--- a/1. semestar - diplomski/NEUMRE/Neuronske mreže - predavanja.docx
+++ b/1. semestar - diplomski/NEUMRE/Neuronske mreže - predavanja.docx
@@ -3532,17 +3532,32 @@
             </m:r>
           </m:sub>
         </m:sSub>
-        <m:r>
-          <m:rPr>
-            <m:sty m:val="bi"/>
-          </m:rPr>
-          <w:rPr>
-            <w:rFonts w:ascii="Cambria Math" w:hAnsi="Cambria Math" w:cstheme="minorHAnsi"/>
-            <w:sz w:val="24"/>
-            <w:szCs w:val="24"/>
-          </w:rPr>
-          <m:t>(n)</m:t>
-        </m:r>
+        <m:d>
+          <m:dPr>
+            <m:ctrlPr>
+              <w:rPr>
+                <w:rFonts w:ascii="Cambria Math" w:hAnsi="Cambria Math" w:cstheme="minorHAnsi"/>
+                <w:b/>
+                <w:i/>
+                <w:sz w:val="24"/>
+                <w:szCs w:val="24"/>
+              </w:rPr>
+            </m:ctrlPr>
+          </m:dPr>
+          <m:e>
+            <m:r>
+              <m:rPr>
+                <m:sty m:val="bi"/>
+              </m:rPr>
+              <w:rPr>
+                <w:rFonts w:ascii="Cambria Math" w:hAnsi="Cambria Math" w:cstheme="minorHAnsi"/>
+                <w:sz w:val="24"/>
+                <w:szCs w:val="24"/>
+              </w:rPr>
+              <m:t>n</m:t>
+            </m:r>
+          </m:e>
+        </m:d>
       </m:oMath>
       <w:r>
         <w:rPr>
@@ -4097,22 +4112,28 @@
             </m:r>
           </m:sub>
         </m:sSub>
-        <m:r>
-          <w:rPr>
-            <w:rFonts w:ascii="Cambria Math" w:hAnsi="Cambria Math" w:cstheme="minorHAnsi"/>
-            <w:sz w:val="24"/>
-            <w:szCs w:val="24"/>
-          </w:rPr>
-          <m:t>(n</m:t>
-        </m:r>
-        <m:r>
-          <w:rPr>
-            <w:rFonts w:ascii="Cambria Math" w:hAnsi="Cambria Math" w:cstheme="minorHAnsi"/>
-            <w:sz w:val="24"/>
-            <w:szCs w:val="24"/>
-          </w:rPr>
-          <m:t>)</m:t>
-        </m:r>
+        <m:d>
+          <m:dPr>
+            <m:ctrlPr>
+              <w:rPr>
+                <w:rFonts w:ascii="Cambria Math" w:hAnsi="Cambria Math" w:cstheme="minorHAnsi"/>
+                <w:i/>
+                <w:sz w:val="24"/>
+                <w:szCs w:val="24"/>
+              </w:rPr>
+            </m:ctrlPr>
+          </m:dPr>
+          <m:e>
+            <m:r>
+              <w:rPr>
+                <w:rFonts w:ascii="Cambria Math" w:hAnsi="Cambria Math" w:cstheme="minorHAnsi"/>
+                <w:sz w:val="24"/>
+                <w:szCs w:val="24"/>
+              </w:rPr>
+              <m:t>n</m:t>
+            </m:r>
+          </m:e>
+        </m:d>
       </m:oMath>
     </w:p>
     <w:p>
@@ -4134,6 +4155,7 @@
           <w:sz w:val="24"/>
           <w:szCs w:val="24"/>
         </w:rPr>
+        <w:lastRenderedPageBreak/>
         <w:t>M</w:t>
       </w:r>
       <w:r>
@@ -4266,7 +4288,6 @@
           <w:sz w:val="24"/>
           <w:szCs w:val="24"/>
         </w:rPr>
-        <w:lastRenderedPageBreak/>
         <w:t>Delta pravilo učenja</w:t>
       </w:r>
     </w:p>
@@ -4325,14 +4346,28 @@
             </m:r>
           </m:sub>
         </m:sSub>
-        <m:r>
-          <w:rPr>
-            <w:rFonts w:ascii="Cambria Math" w:hAnsi="Cambria Math" w:cstheme="minorHAnsi"/>
-            <w:sz w:val="24"/>
-            <w:szCs w:val="24"/>
-          </w:rPr>
-          <m:t>(n)</m:t>
-        </m:r>
+        <m:d>
+          <m:dPr>
+            <m:ctrlPr>
+              <w:rPr>
+                <w:rFonts w:ascii="Cambria Math" w:hAnsi="Cambria Math" w:cstheme="minorHAnsi"/>
+                <w:i/>
+                <w:sz w:val="24"/>
+                <w:szCs w:val="24"/>
+              </w:rPr>
+            </m:ctrlPr>
+          </m:dPr>
+          <m:e>
+            <m:r>
+              <w:rPr>
+                <w:rFonts w:ascii="Cambria Math" w:hAnsi="Cambria Math" w:cstheme="minorHAnsi"/>
+                <w:sz w:val="24"/>
+                <w:szCs w:val="24"/>
+              </w:rPr>
+              <m:t>n</m:t>
+            </m:r>
+          </m:e>
+        </m:d>
       </m:oMath>
       <w:r>
         <w:rPr>
@@ -4560,14 +4595,28 @@
               </m:r>
             </m:sub>
           </m:sSub>
-          <m:r>
-            <w:rPr>
-              <w:rFonts w:ascii="Cambria Math" w:hAnsi="Cambria Math" w:cstheme="minorHAnsi"/>
-              <w:sz w:val="28"/>
-              <w:szCs w:val="28"/>
-            </w:rPr>
-            <m:t>(n)</m:t>
-          </m:r>
+          <m:d>
+            <m:dPr>
+              <m:ctrlPr>
+                <w:rPr>
+                  <w:rFonts w:ascii="Cambria Math" w:hAnsi="Cambria Math" w:cstheme="minorHAnsi"/>
+                  <w:i/>
+                  <w:sz w:val="28"/>
+                  <w:szCs w:val="28"/>
+                </w:rPr>
+              </m:ctrlPr>
+            </m:dPr>
+            <m:e>
+              <m:r>
+                <w:rPr>
+                  <w:rFonts w:ascii="Cambria Math" w:hAnsi="Cambria Math" w:cstheme="minorHAnsi"/>
+                  <w:sz w:val="28"/>
+                  <w:szCs w:val="28"/>
+                </w:rPr>
+                <m:t>n</m:t>
+              </m:r>
+            </m:e>
+          </m:d>
         </m:oMath>
       </m:oMathPara>
     </w:p>
@@ -4764,15 +4813,7 @@
             <w:sz w:val="24"/>
             <w:szCs w:val="24"/>
           </w:rPr>
-          <m:t>η</m:t>
-        </m:r>
-        <m:r>
-          <w:rPr>
-            <w:rFonts w:ascii="Cambria Math" w:hAnsi="Cambria Math" w:cstheme="minorHAnsi"/>
-            <w:sz w:val="24"/>
-            <w:szCs w:val="24"/>
-          </w:rPr>
-          <m:t xml:space="preserve"> </m:t>
+          <m:t xml:space="preserve">η </m:t>
         </m:r>
       </m:oMath>
       <w:r>
@@ -5114,15 +5155,7 @@
               <w:sz w:val="24"/>
               <w:szCs w:val="24"/>
             </w:rPr>
-            <m:t>=</m:t>
-          </m:r>
-          <m:r>
-            <w:rPr>
-              <w:rFonts w:ascii="Cambria Math" w:hAnsi="Cambria Math" w:cstheme="minorHAnsi"/>
-              <w:sz w:val="24"/>
-              <w:szCs w:val="24"/>
-            </w:rPr>
-            <m:t>F</m:t>
+            <m:t>=F</m:t>
           </m:r>
           <m:d>
             <m:dPr>
@@ -5384,15 +5417,7 @@
               <w:sz w:val="24"/>
               <w:szCs w:val="24"/>
             </w:rPr>
-            <m:t>→</m:t>
-          </m:r>
-          <m:r>
-            <w:rPr>
-              <w:rFonts w:ascii="Cambria Math" w:hAnsi="Cambria Math" w:cstheme="minorHAnsi"/>
-              <w:sz w:val="24"/>
-              <w:szCs w:val="24"/>
-            </w:rPr>
-            <m:t>j-ti ulaz neurona k</m:t>
+            <m:t>→j-ti ulaz neurona k</m:t>
           </m:r>
         </m:oMath>
       </m:oMathPara>
@@ -5661,14 +5686,28 @@
             </m:r>
           </m:sub>
         </m:sSub>
-        <m:r>
-          <w:rPr>
-            <w:rFonts w:ascii="Cambria Math" w:hAnsi="Cambria Math" w:cstheme="minorHAnsi"/>
-            <w:sz w:val="24"/>
-            <w:szCs w:val="24"/>
-          </w:rPr>
-          <m:t>(n)</m:t>
-        </m:r>
+        <m:d>
+          <m:dPr>
+            <m:ctrlPr>
+              <w:rPr>
+                <w:rFonts w:ascii="Cambria Math" w:hAnsi="Cambria Math" w:cstheme="minorHAnsi"/>
+                <w:i/>
+                <w:sz w:val="24"/>
+                <w:szCs w:val="24"/>
+              </w:rPr>
+            </m:ctrlPr>
+          </m:dPr>
+          <m:e>
+            <m:r>
+              <w:rPr>
+                <w:rFonts w:ascii="Cambria Math" w:hAnsi="Cambria Math" w:cstheme="minorHAnsi"/>
+                <w:sz w:val="24"/>
+                <w:szCs w:val="24"/>
+              </w:rPr>
+              <m:t>n</m:t>
+            </m:r>
+          </m:e>
+        </m:d>
       </m:oMath>
       <w:r>
         <w:rPr>
@@ -5856,6 +5895,7 @@
       <w:r>
         <w:rPr>
           <w:rFonts w:cstheme="minorHAnsi"/>
+          <w:noProof/>
         </w:rPr>
         <w:drawing>
           <wp:anchor distT="0" distB="0" distL="114300" distR="114300" simplePos="0" relativeHeight="251666432" behindDoc="1" locked="0" layoutInCell="1" allowOverlap="1" wp14:anchorId="3C717489" wp14:editId="0613A4BC">
@@ -6012,7 +6052,25 @@
           <w:sz w:val="24"/>
           <w:szCs w:val="24"/>
         </w:rPr>
-        <w:t xml:space="preserve"> - </w:t>
+        <w:t xml:space="preserve"> </w:t>
+      </w:r>
+      <w:r>
+        <w:rPr>
+          <w:rFonts w:ascii="Calibri" w:hAnsi="Calibri" w:cs="Calibri"/>
+          <w:noProof/>
+          <w:sz w:val="24"/>
+          <w:szCs w:val="24"/>
+        </w:rPr>
+        <w:t>–</w:t>
+      </w:r>
+      <w:r>
+        <w:rPr>
+          <w:rFonts w:ascii="Calibri" w:hAnsi="Calibri" w:cs="Calibri"/>
+          <w:noProof/>
+          <w:sz w:val="24"/>
+          <w:szCs w:val="24"/>
+        </w:rPr>
+        <w:t xml:space="preserve"> </w:t>
       </w:r>
       <m:oMath>
         <m:r>
@@ -6222,15 +6280,7 @@
                 <w:sz w:val="24"/>
                 <w:szCs w:val="24"/>
               </w:rPr>
-              <m:t xml:space="preserve"> </m:t>
-            </m:r>
-            <m:r>
-              <w:rPr>
-                <w:rFonts w:ascii="Cambria Math" w:hAnsi="Cambria Math" w:cstheme="minorHAnsi"/>
-                <w:sz w:val="24"/>
-                <w:szCs w:val="24"/>
-              </w:rPr>
-              <m:t>y</m:t>
+              <m:t xml:space="preserve"> y</m:t>
             </m:r>
           </m:e>
           <m:sub>
@@ -6664,7 +6714,6 @@
           <w:sz w:val="24"/>
           <w:szCs w:val="24"/>
         </w:rPr>
-        <w:lastRenderedPageBreak/>
         <w:t>Boltzmannovo učenje</w:t>
       </w:r>
     </w:p>
@@ -7117,23 +7166,7 @@
           <w:sz w:val="24"/>
           <w:szCs w:val="24"/>
         </w:rPr>
-        <w:t>Točka na plohi pogreške kreće se prema minimumu na temelju znanja</w:t>
-      </w:r>
-      <w:r>
-        <w:rPr>
-          <w:rFonts w:cstheme="minorHAnsi"/>
-          <w:sz w:val="24"/>
-          <w:szCs w:val="24"/>
-        </w:rPr>
-        <w:t xml:space="preserve"> </w:t>
-      </w:r>
-      <w:r>
-        <w:rPr>
-          <w:rFonts w:cstheme="minorHAnsi"/>
-          <w:sz w:val="24"/>
-          <w:szCs w:val="24"/>
-        </w:rPr>
-        <w:t>o gradijentu (zapravo ocjene gradijenta)</w:t>
+        <w:t>Točka na plohi pogreške kreće se prema minimumu na temelju znanja o gradijentu (zapravo ocjene gradijenta)</w:t>
       </w:r>
     </w:p>
     <w:p>
@@ -7155,31 +7188,7 @@
           <w:sz w:val="24"/>
           <w:szCs w:val="24"/>
         </w:rPr>
-        <w:t>Gradijent u nekoj točki plohe je vektor koji pokazuje smjer najbržeg</w:t>
-      </w:r>
-      <w:r>
-        <w:rPr>
-          <w:rFonts w:cstheme="minorHAnsi"/>
-          <w:sz w:val="24"/>
-          <w:szCs w:val="24"/>
-        </w:rPr>
-        <w:t xml:space="preserve"> </w:t>
-      </w:r>
-      <w:r>
-        <w:rPr>
-          <w:rFonts w:cstheme="minorHAnsi"/>
-          <w:sz w:val="24"/>
-          <w:szCs w:val="24"/>
-        </w:rPr>
-        <w:t>porasta</w:t>
-      </w:r>
-      <w:r>
-        <w:rPr>
-          <w:rFonts w:cstheme="minorHAnsi"/>
-          <w:sz w:val="24"/>
-          <w:szCs w:val="24"/>
-        </w:rPr>
-        <w:t>.</w:t>
+        <w:t>Gradijent u nekoj točki plohe je vektor koji pokazuje smjer najbržeg porasta.</w:t>
       </w:r>
     </w:p>
     <w:p>
@@ -7267,15 +7276,7 @@
           <w:sz w:val="24"/>
           <w:szCs w:val="24"/>
         </w:rPr>
-        <w:t>Mana u</w:t>
-      </w:r>
-      <w:r>
-        <w:rPr>
-          <w:rFonts w:cstheme="minorHAnsi"/>
-          <w:sz w:val="24"/>
-          <w:szCs w:val="24"/>
-        </w:rPr>
-        <w:t>čenja pod nadzorom je da bez učitelja mreža ne može naučiti</w:t>
+        <w:t>Mana učenja pod nadzorom je da bez učitelja mreža ne može naučiti</w:t>
       </w:r>
       <w:r>
         <w:rPr>
@@ -7291,23 +7292,7 @@
           <w:sz w:val="24"/>
           <w:szCs w:val="24"/>
         </w:rPr>
-        <w:t>nove strategije koje nisu pokrivene primjerima koji su korišteni za</w:t>
-      </w:r>
-      <w:r>
-        <w:rPr>
-          <w:rFonts w:cstheme="minorHAnsi"/>
-          <w:sz w:val="24"/>
-          <w:szCs w:val="24"/>
-        </w:rPr>
-        <w:t xml:space="preserve"> </w:t>
-      </w:r>
-      <w:r>
-        <w:rPr>
-          <w:rFonts w:cstheme="minorHAnsi"/>
-          <w:sz w:val="24"/>
-          <w:szCs w:val="24"/>
-        </w:rPr>
-        <w:t>učenje</w:t>
+        <w:t>nove strategije koje nisu pokrivene primjerima koji su korišteni za učenje</w:t>
       </w:r>
     </w:p>
     <w:p>
@@ -7572,6 +7557,2807 @@
           <w:szCs w:val="24"/>
         </w:rPr>
         <w:t>slojeva gdje svaki sloj neovisno uči bez nadzora</w:t>
+      </w:r>
+    </w:p>
+    <w:p>
+      <w:pPr>
+        <w:spacing w:after="0"/>
+        <w:rPr>
+          <w:rFonts w:cstheme="minorHAnsi"/>
+          <w:sz w:val="24"/>
+          <w:szCs w:val="24"/>
+        </w:rPr>
+      </w:pPr>
+    </w:p>
+    <w:p>
+      <w:pPr>
+        <w:spacing w:after="0"/>
+        <w:rPr>
+          <w:rFonts w:cstheme="minorHAnsi"/>
+          <w:sz w:val="24"/>
+          <w:szCs w:val="24"/>
+        </w:rPr>
+      </w:pPr>
+    </w:p>
+    <w:p>
+      <w:pPr>
+        <w:spacing w:after="0"/>
+        <w:rPr>
+          <w:rFonts w:cstheme="minorHAnsi"/>
+          <w:sz w:val="24"/>
+          <w:szCs w:val="24"/>
+        </w:rPr>
+      </w:pPr>
+    </w:p>
+    <w:p>
+      <w:pPr>
+        <w:spacing w:after="0"/>
+        <w:rPr>
+          <w:rFonts w:cstheme="minorHAnsi"/>
+          <w:sz w:val="24"/>
+          <w:szCs w:val="24"/>
+        </w:rPr>
+      </w:pPr>
+      <w:r>
+        <w:rPr>
+          <w:rFonts w:cstheme="minorHAnsi"/>
+          <w:sz w:val="24"/>
+          <w:szCs w:val="24"/>
+        </w:rPr>
+        <w:t>---TODO</w:t>
+      </w:r>
+    </w:p>
+    <w:p>
+      <w:pPr>
+        <w:spacing w:after="0"/>
+        <w:rPr>
+          <w:rFonts w:cstheme="minorHAnsi"/>
+          <w:sz w:val="24"/>
+          <w:szCs w:val="24"/>
+        </w:rPr>
+      </w:pPr>
+    </w:p>
+    <w:p>
+      <w:pPr>
+        <w:spacing w:after="0"/>
+        <w:rPr>
+          <w:rFonts w:cstheme="minorHAnsi"/>
+          <w:sz w:val="24"/>
+          <w:szCs w:val="24"/>
+        </w:rPr>
+      </w:pPr>
+    </w:p>
+    <w:p>
+      <w:pPr>
+        <w:spacing w:after="0"/>
+        <w:rPr>
+          <w:rFonts w:cstheme="minorHAnsi"/>
+          <w:sz w:val="24"/>
+          <w:szCs w:val="24"/>
+        </w:rPr>
+      </w:pPr>
+    </w:p>
+    <w:p>
+      <w:pPr>
+        <w:spacing w:after="0"/>
+        <w:rPr>
+          <w:rFonts w:cstheme="minorHAnsi"/>
+          <w:sz w:val="24"/>
+          <w:szCs w:val="24"/>
+        </w:rPr>
+      </w:pPr>
+    </w:p>
+    <w:p>
+      <w:pPr>
+        <w:spacing w:after="0"/>
+        <w:rPr>
+          <w:rFonts w:cstheme="minorHAnsi"/>
+          <w:sz w:val="24"/>
+          <w:szCs w:val="24"/>
+        </w:rPr>
+      </w:pPr>
+    </w:p>
+    <w:p>
+      <w:pPr>
+        <w:spacing w:after="0"/>
+        <w:rPr>
+          <w:rFonts w:cstheme="minorHAnsi"/>
+          <w:sz w:val="24"/>
+          <w:szCs w:val="24"/>
+        </w:rPr>
+      </w:pPr>
+    </w:p>
+    <w:p>
+      <w:pPr>
+        <w:spacing w:after="0"/>
+        <w:jc w:val="center"/>
+        <w:rPr>
+          <w:rFonts w:cstheme="minorHAnsi"/>
+          <w:sz w:val="24"/>
+          <w:szCs w:val="24"/>
+        </w:rPr>
+      </w:pPr>
+      <w:r>
+        <w:rPr>
+          <w:rFonts w:cstheme="minorHAnsi"/>
+          <w:b/>
+          <w:bCs/>
+          <w:sz w:val="24"/>
+          <w:szCs w:val="24"/>
+          <w:u w:val="single"/>
+        </w:rPr>
+        <w:t>Višeslojni perceptron</w:t>
+      </w:r>
+    </w:p>
+    <w:p>
+      <w:pPr>
+        <w:spacing w:after="0"/>
+        <w:rPr>
+          <w:rFonts w:cstheme="minorHAnsi"/>
+          <w:i/>
+          <w:iCs/>
+          <w:sz w:val="24"/>
+          <w:szCs w:val="24"/>
+        </w:rPr>
+      </w:pPr>
+      <w:r>
+        <w:rPr>
+          <w:rFonts w:cstheme="minorHAnsi"/>
+          <w:sz w:val="24"/>
+          <w:szCs w:val="24"/>
+        </w:rPr>
+        <w:t xml:space="preserve">– </w:t>
+      </w:r>
+      <w:r>
+        <w:rPr>
+          <w:rFonts w:cstheme="minorHAnsi"/>
+          <w:i/>
+          <w:iCs/>
+          <w:sz w:val="24"/>
+          <w:szCs w:val="24"/>
+        </w:rPr>
+        <w:t>engl. multilayer feed forward network, multilayer perceptron (MLP)</w:t>
+      </w:r>
+    </w:p>
+    <w:p>
+      <w:pPr>
+        <w:spacing w:after="0"/>
+        <w:rPr>
+          <w:rFonts w:cstheme="minorHAnsi"/>
+          <w:sz w:val="24"/>
+          <w:szCs w:val="24"/>
+        </w:rPr>
+      </w:pPr>
+      <w:r>
+        <w:rPr>
+          <w:rFonts w:cstheme="minorHAnsi"/>
+          <w:sz w:val="24"/>
+          <w:szCs w:val="24"/>
+        </w:rPr>
+        <w:t>Svojstva:</w:t>
+      </w:r>
+    </w:p>
+    <w:p>
+      <w:pPr>
+        <w:pStyle w:val="ListParagraph"/>
+        <w:numPr>
+          <w:ilvl w:val="0"/>
+          <w:numId w:val="37"/>
+        </w:numPr>
+        <w:spacing w:after="0"/>
+        <w:rPr>
+          <w:rFonts w:cstheme="minorHAnsi"/>
+          <w:sz w:val="24"/>
+          <w:szCs w:val="24"/>
+        </w:rPr>
+      </w:pPr>
+      <w:r>
+        <w:rPr>
+          <w:rFonts w:cstheme="minorHAnsi"/>
+          <w:sz w:val="24"/>
+          <w:szCs w:val="24"/>
+        </w:rPr>
+        <w:t>Model neurona ima nelinearnu izlaznu karakteristiku koja je glatka</w:t>
+      </w:r>
+    </w:p>
+    <w:p>
+      <w:pPr>
+        <w:pStyle w:val="ListParagraph"/>
+        <w:numPr>
+          <w:ilvl w:val="0"/>
+          <w:numId w:val="37"/>
+        </w:numPr>
+        <w:spacing w:after="0"/>
+        <w:rPr>
+          <w:rFonts w:cstheme="minorHAnsi"/>
+          <w:sz w:val="24"/>
+          <w:szCs w:val="24"/>
+        </w:rPr>
+      </w:pPr>
+      <w:r>
+        <w:rPr>
+          <w:rFonts w:cstheme="minorHAnsi"/>
+          <w:sz w:val="24"/>
+          <w:szCs w:val="24"/>
+        </w:rPr>
+        <w:t>Često se koristi sigmoidna aktivacijska funkcija</w:t>
+      </w:r>
+    </w:p>
+    <w:p>
+      <w:pPr>
+        <w:pStyle w:val="ListParagraph"/>
+        <w:numPr>
+          <w:ilvl w:val="0"/>
+          <w:numId w:val="37"/>
+        </w:numPr>
+        <w:spacing w:after="0"/>
+        <w:rPr>
+          <w:rFonts w:cstheme="minorHAnsi"/>
+          <w:sz w:val="24"/>
+          <w:szCs w:val="24"/>
+        </w:rPr>
+      </w:pPr>
+      <w:r>
+        <w:rPr>
+          <w:rFonts w:cstheme="minorHAnsi"/>
+          <w:sz w:val="24"/>
+          <w:szCs w:val="24"/>
+        </w:rPr>
+        <w:t>Mreža sadrži jedan ili više skrivenih slojeva</w:t>
+      </w:r>
+    </w:p>
+    <w:p>
+      <w:pPr>
+        <w:pStyle w:val="ListParagraph"/>
+        <w:numPr>
+          <w:ilvl w:val="0"/>
+          <w:numId w:val="37"/>
+        </w:numPr>
+        <w:spacing w:after="0"/>
+        <w:rPr>
+          <w:rFonts w:cstheme="minorHAnsi"/>
+          <w:sz w:val="24"/>
+          <w:szCs w:val="24"/>
+        </w:rPr>
+      </w:pPr>
+      <w:r>
+        <w:rPr>
+          <w:rFonts w:cstheme="minorHAnsi"/>
+          <w:sz w:val="24"/>
+          <w:szCs w:val="24"/>
+        </w:rPr>
+        <w:t>Mreža je dobro povezana</w:t>
+      </w:r>
+    </w:p>
+    <w:p>
+      <w:pPr>
+        <w:spacing w:after="0"/>
+        <w:rPr>
+          <w:rFonts w:cstheme="minorHAnsi"/>
+          <w:sz w:val="24"/>
+          <w:szCs w:val="24"/>
+        </w:rPr>
+      </w:pPr>
+      <w:r>
+        <w:rPr>
+          <w:rFonts w:cstheme="minorHAnsi"/>
+          <w:sz w:val="24"/>
+          <w:szCs w:val="24"/>
+        </w:rPr>
+        <w:t xml:space="preserve">Nedostatci : </w:t>
+      </w:r>
+    </w:p>
+    <w:p>
+      <w:pPr>
+        <w:pStyle w:val="ListParagraph"/>
+        <w:numPr>
+          <w:ilvl w:val="0"/>
+          <w:numId w:val="37"/>
+        </w:numPr>
+        <w:spacing w:after="0"/>
+        <w:rPr>
+          <w:rFonts w:cstheme="minorHAnsi"/>
+          <w:sz w:val="24"/>
+          <w:szCs w:val="24"/>
+        </w:rPr>
+      </w:pPr>
+      <w:r>
+        <w:rPr>
+          <w:rFonts w:cstheme="minorHAnsi"/>
+          <w:sz w:val="24"/>
+          <w:szCs w:val="24"/>
+        </w:rPr>
+        <w:t>Višestruke nelinearnosti i visoka povezanost otežava teoretsku analizu mreže</w:t>
+      </w:r>
+    </w:p>
+    <w:p>
+      <w:pPr>
+        <w:pStyle w:val="ListParagraph"/>
+        <w:numPr>
+          <w:ilvl w:val="0"/>
+          <w:numId w:val="37"/>
+        </w:numPr>
+        <w:spacing w:after="0"/>
+        <w:rPr>
+          <w:rFonts w:cstheme="minorHAnsi"/>
+          <w:sz w:val="24"/>
+          <w:szCs w:val="24"/>
+        </w:rPr>
+      </w:pPr>
+      <w:r>
+        <w:rPr>
+          <w:rFonts w:cstheme="minorHAnsi"/>
+          <w:sz w:val="24"/>
+          <w:szCs w:val="24"/>
+        </w:rPr>
+        <w:t>Korištenje skrivenih neurona otežava vizualizaciju procesa učenja</w:t>
+      </w:r>
+    </w:p>
+    <w:p>
+      <w:pPr>
+        <w:pStyle w:val="ListParagraph"/>
+        <w:numPr>
+          <w:ilvl w:val="0"/>
+          <w:numId w:val="37"/>
+        </w:numPr>
+        <w:spacing w:after="0"/>
+        <w:rPr>
+          <w:rFonts w:cstheme="minorHAnsi"/>
+          <w:sz w:val="24"/>
+          <w:szCs w:val="24"/>
+        </w:rPr>
+      </w:pPr>
+      <w:r>
+        <w:rPr>
+          <w:rFonts w:cstheme="minorHAnsi"/>
+          <w:sz w:val="24"/>
+          <w:szCs w:val="24"/>
+        </w:rPr>
+        <w:t>Kompleksan proces učenja</w:t>
+      </w:r>
+    </w:p>
+    <w:p>
+      <w:pPr>
+        <w:spacing w:after="0"/>
+        <w:rPr>
+          <w:rFonts w:cstheme="minorHAnsi"/>
+          <w:sz w:val="24"/>
+          <w:szCs w:val="24"/>
+        </w:rPr>
+      </w:pPr>
+    </w:p>
+    <w:p>
+      <w:pPr>
+        <w:spacing w:after="0"/>
+        <w:rPr>
+          <w:rFonts w:cstheme="minorHAnsi"/>
+          <w:i/>
+          <w:iCs/>
+          <w:sz w:val="24"/>
+          <w:szCs w:val="24"/>
+        </w:rPr>
+      </w:pPr>
+      <w:r>
+        <w:rPr>
+          <w:rFonts w:cstheme="minorHAnsi"/>
+          <w:b/>
+          <w:bCs/>
+          <w:sz w:val="24"/>
+          <w:szCs w:val="24"/>
+        </w:rPr>
+        <w:t>Backpropagation algoritam</w:t>
+      </w:r>
+      <w:r>
+        <w:rPr>
+          <w:rFonts w:cstheme="minorHAnsi"/>
+          <w:sz w:val="24"/>
+          <w:szCs w:val="24"/>
+        </w:rPr>
+        <w:t xml:space="preserve"> – </w:t>
+      </w:r>
+      <w:r>
+        <w:rPr>
+          <w:rFonts w:cstheme="minorHAnsi"/>
+          <w:i/>
+          <w:iCs/>
+          <w:sz w:val="24"/>
+          <w:szCs w:val="24"/>
+        </w:rPr>
+        <w:t>engl. backpropagation algorithm</w:t>
+      </w:r>
+    </w:p>
+    <w:p>
+      <w:pPr>
+        <w:pStyle w:val="ListParagraph"/>
+        <w:numPr>
+          <w:ilvl w:val="0"/>
+          <w:numId w:val="37"/>
+        </w:numPr>
+        <w:spacing w:after="0"/>
+        <w:rPr>
+          <w:rFonts w:cstheme="minorHAnsi"/>
+          <w:sz w:val="24"/>
+          <w:szCs w:val="24"/>
+        </w:rPr>
+      </w:pPr>
+      <w:r>
+        <w:rPr>
+          <w:rFonts w:cstheme="minorHAnsi"/>
+          <w:sz w:val="24"/>
+          <w:szCs w:val="24"/>
+        </w:rPr>
+        <w:t>Signal pogreške na izlazu neurona j u koraju n jednak je razlici između željenog i dobivenog odziva</w:t>
+      </w:r>
+    </w:p>
+    <w:p>
+      <w:pPr>
+        <w:pStyle w:val="ListParagraph"/>
+        <w:spacing w:after="0"/>
+        <w:rPr>
+          <w:rFonts w:cstheme="minorHAnsi"/>
+          <w:sz w:val="24"/>
+          <w:szCs w:val="24"/>
+        </w:rPr>
+      </w:pPr>
+      <m:oMathPara>
+        <m:oMath>
+          <m:sSub>
+            <m:sSubPr>
+              <m:ctrlPr>
+                <w:rPr>
+                  <w:rFonts w:ascii="Cambria Math" w:hAnsi="Cambria Math" w:cstheme="minorHAnsi"/>
+                  <w:i/>
+                  <w:sz w:val="24"/>
+                  <w:szCs w:val="24"/>
+                </w:rPr>
+              </m:ctrlPr>
+            </m:sSubPr>
+            <m:e>
+              <m:r>
+                <w:rPr>
+                  <w:rFonts w:ascii="Cambria Math" w:hAnsi="Cambria Math" w:cstheme="minorHAnsi"/>
+                  <w:sz w:val="24"/>
+                  <w:szCs w:val="24"/>
+                </w:rPr>
+                <m:t>e</m:t>
+              </m:r>
+            </m:e>
+            <m:sub>
+              <m:r>
+                <w:rPr>
+                  <w:rFonts w:ascii="Cambria Math" w:hAnsi="Cambria Math" w:cstheme="minorHAnsi"/>
+                  <w:sz w:val="24"/>
+                  <w:szCs w:val="24"/>
+                </w:rPr>
+                <m:t>j</m:t>
+              </m:r>
+            </m:sub>
+          </m:sSub>
+          <m:d>
+            <m:dPr>
+              <m:ctrlPr>
+                <w:rPr>
+                  <w:rFonts w:ascii="Cambria Math" w:hAnsi="Cambria Math" w:cstheme="minorHAnsi"/>
+                  <w:i/>
+                  <w:sz w:val="24"/>
+                  <w:szCs w:val="24"/>
+                </w:rPr>
+              </m:ctrlPr>
+            </m:dPr>
+            <m:e>
+              <m:r>
+                <w:rPr>
+                  <w:rFonts w:ascii="Cambria Math" w:hAnsi="Cambria Math" w:cstheme="minorHAnsi"/>
+                  <w:sz w:val="24"/>
+                  <w:szCs w:val="24"/>
+                </w:rPr>
+                <m:t>n</m:t>
+              </m:r>
+            </m:e>
+          </m:d>
+          <m:r>
+            <w:rPr>
+              <w:rFonts w:ascii="Cambria Math" w:hAnsi="Cambria Math" w:cstheme="minorHAnsi"/>
+              <w:sz w:val="24"/>
+              <w:szCs w:val="24"/>
+            </w:rPr>
+            <m:t xml:space="preserve">=  </m:t>
+          </m:r>
+          <m:sSub>
+            <m:sSubPr>
+              <m:ctrlPr>
+                <w:rPr>
+                  <w:rFonts w:ascii="Cambria Math" w:hAnsi="Cambria Math" w:cstheme="minorHAnsi"/>
+                  <w:i/>
+                  <w:sz w:val="24"/>
+                  <w:szCs w:val="24"/>
+                </w:rPr>
+              </m:ctrlPr>
+            </m:sSubPr>
+            <m:e>
+              <m:r>
+                <w:rPr>
+                  <w:rFonts w:ascii="Cambria Math" w:hAnsi="Cambria Math" w:cstheme="minorHAnsi"/>
+                  <w:sz w:val="24"/>
+                  <w:szCs w:val="24"/>
+                </w:rPr>
+                <m:t>d</m:t>
+              </m:r>
+            </m:e>
+            <m:sub>
+              <m:r>
+                <w:rPr>
+                  <w:rFonts w:ascii="Cambria Math" w:hAnsi="Cambria Math" w:cstheme="minorHAnsi"/>
+                  <w:sz w:val="24"/>
+                  <w:szCs w:val="24"/>
+                </w:rPr>
+                <m:t>j</m:t>
+              </m:r>
+            </m:sub>
+          </m:sSub>
+          <m:d>
+            <m:dPr>
+              <m:ctrlPr>
+                <w:rPr>
+                  <w:rFonts w:ascii="Cambria Math" w:hAnsi="Cambria Math" w:cstheme="minorHAnsi"/>
+                  <w:i/>
+                  <w:sz w:val="24"/>
+                  <w:szCs w:val="24"/>
+                </w:rPr>
+              </m:ctrlPr>
+            </m:dPr>
+            <m:e>
+              <m:r>
+                <w:rPr>
+                  <w:rFonts w:ascii="Cambria Math" w:hAnsi="Cambria Math" w:cstheme="minorHAnsi"/>
+                  <w:sz w:val="24"/>
+                  <w:szCs w:val="24"/>
+                </w:rPr>
+                <m:t>n</m:t>
+              </m:r>
+            </m:e>
+          </m:d>
+          <m:r>
+            <w:rPr>
+              <w:rFonts w:ascii="Cambria Math" w:hAnsi="Cambria Math" w:cstheme="minorHAnsi"/>
+              <w:sz w:val="24"/>
+              <w:szCs w:val="24"/>
+            </w:rPr>
+            <m:t xml:space="preserve">- </m:t>
+          </m:r>
+          <m:sSub>
+            <m:sSubPr>
+              <m:ctrlPr>
+                <w:rPr>
+                  <w:rFonts w:ascii="Cambria Math" w:hAnsi="Cambria Math" w:cstheme="minorHAnsi"/>
+                  <w:i/>
+                  <w:sz w:val="24"/>
+                  <w:szCs w:val="24"/>
+                </w:rPr>
+              </m:ctrlPr>
+            </m:sSubPr>
+            <m:e>
+              <m:r>
+                <w:rPr>
+                  <w:rFonts w:ascii="Cambria Math" w:hAnsi="Cambria Math" w:cstheme="minorHAnsi"/>
+                  <w:sz w:val="24"/>
+                  <w:szCs w:val="24"/>
+                </w:rPr>
+                <m:t>y</m:t>
+              </m:r>
+            </m:e>
+            <m:sub>
+              <m:r>
+                <w:rPr>
+                  <w:rFonts w:ascii="Cambria Math" w:hAnsi="Cambria Math" w:cstheme="minorHAnsi"/>
+                  <w:sz w:val="24"/>
+                  <w:szCs w:val="24"/>
+                </w:rPr>
+                <m:t>j</m:t>
+              </m:r>
+            </m:sub>
+          </m:sSub>
+          <m:d>
+            <m:dPr>
+              <m:ctrlPr>
+                <w:rPr>
+                  <w:rFonts w:ascii="Cambria Math" w:hAnsi="Cambria Math" w:cstheme="minorHAnsi"/>
+                  <w:i/>
+                  <w:sz w:val="24"/>
+                  <w:szCs w:val="24"/>
+                </w:rPr>
+              </m:ctrlPr>
+            </m:dPr>
+            <m:e>
+              <m:r>
+                <w:rPr>
+                  <w:rFonts w:ascii="Cambria Math" w:hAnsi="Cambria Math" w:cstheme="minorHAnsi"/>
+                  <w:sz w:val="24"/>
+                  <w:szCs w:val="24"/>
+                </w:rPr>
+                <m:t>n</m:t>
+              </m:r>
+            </m:e>
+          </m:d>
+        </m:oMath>
+      </m:oMathPara>
+    </w:p>
+    <w:p>
+      <w:pPr>
+        <w:pStyle w:val="ListParagraph"/>
+        <w:numPr>
+          <w:ilvl w:val="0"/>
+          <w:numId w:val="37"/>
+        </w:numPr>
+        <w:spacing w:after="0"/>
+        <w:rPr>
+          <w:rFonts w:cstheme="minorHAnsi"/>
+          <w:sz w:val="24"/>
+          <w:szCs w:val="24"/>
+        </w:rPr>
+      </w:pPr>
+      <w:r>
+        <w:rPr>
+          <w:rFonts w:cstheme="minorHAnsi"/>
+          <w:sz w:val="24"/>
+          <w:szCs w:val="24"/>
+        </w:rPr>
+        <w:t>Prosječna kvadratna pogreška za sve uzorke jednaka je:</w:t>
+      </w:r>
+    </w:p>
+    <w:p>
+      <w:pPr>
+        <w:pStyle w:val="ListParagraph"/>
+        <w:numPr>
+          <w:ilvl w:val="0"/>
+          <w:numId w:val="37"/>
+        </w:numPr>
+        <w:spacing w:after="0"/>
+        <w:rPr>
+          <w:rFonts w:cstheme="minorHAnsi"/>
+          <w:sz w:val="24"/>
+          <w:szCs w:val="24"/>
+        </w:rPr>
+      </w:pPr>
+      <w:r>
+        <w:rPr>
+          <w:rFonts w:cstheme="minorHAnsi"/>
+          <w:sz w:val="24"/>
+          <w:szCs w:val="24"/>
+        </w:rPr>
+        <w:drawing>
+          <wp:anchor distT="0" distB="0" distL="114300" distR="114300" simplePos="0" relativeHeight="251667456" behindDoc="0" locked="0" layoutInCell="1" allowOverlap="1" wp14:anchorId="47753605" wp14:editId="2AAA8C03">
+            <wp:simplePos x="0" y="0"/>
+            <wp:positionH relativeFrom="margin">
+              <wp:posOffset>3186820</wp:posOffset>
+            </wp:positionH>
+            <wp:positionV relativeFrom="paragraph">
+              <wp:posOffset>207287</wp:posOffset>
+            </wp:positionV>
+            <wp:extent cx="2833370" cy="1461135"/>
+            <wp:effectExtent l="0" t="0" r="5080" b="5715"/>
+            <wp:wrapThrough wrapText="bothSides">
+              <wp:wrapPolygon edited="0">
+                <wp:start x="0" y="0"/>
+                <wp:lineTo x="0" y="21403"/>
+                <wp:lineTo x="21494" y="21403"/>
+                <wp:lineTo x="21494" y="0"/>
+                <wp:lineTo x="0" y="0"/>
+              </wp:wrapPolygon>
+            </wp:wrapThrough>
+            <wp:docPr id="11" name="Picture 11"/>
+            <wp:cNvGraphicFramePr>
+              <a:graphicFrameLocks xmlns:a="http://schemas.openxmlformats.org/drawingml/2006/main" noChangeAspect="1"/>
+            </wp:cNvGraphicFramePr>
+            <a:graphic xmlns:a="http://schemas.openxmlformats.org/drawingml/2006/main">
+              <a:graphicData uri="http://schemas.openxmlformats.org/drawingml/2006/picture">
+                <pic:pic xmlns:pic="http://schemas.openxmlformats.org/drawingml/2006/picture">
+                  <pic:nvPicPr>
+                    <pic:cNvPr id="1" name=""/>
+                    <pic:cNvPicPr/>
+                  </pic:nvPicPr>
+                  <pic:blipFill>
+                    <a:blip r:embed="rId15"/>
+                    <a:stretch>
+                      <a:fillRect/>
+                    </a:stretch>
+                  </pic:blipFill>
+                  <pic:spPr>
+                    <a:xfrm>
+                      <a:off x="0" y="0"/>
+                      <a:ext cx="2833370" cy="1461135"/>
+                    </a:xfrm>
+                    <a:prstGeom prst="rect">
+                      <a:avLst/>
+                    </a:prstGeom>
+                  </pic:spPr>
+                </pic:pic>
+              </a:graphicData>
+            </a:graphic>
+            <wp14:sizeRelH relativeFrom="margin">
+              <wp14:pctWidth>0</wp14:pctWidth>
+            </wp14:sizeRelH>
+            <wp14:sizeRelV relativeFrom="margin">
+              <wp14:pctHeight>0</wp14:pctHeight>
+            </wp14:sizeRelV>
+          </wp:anchor>
+        </w:drawing>
+      </w:r>
+      <w:r>
+        <w:rPr>
+          <w:rFonts w:cstheme="minorHAnsi"/>
+          <w:sz w:val="24"/>
+          <w:szCs w:val="24"/>
+        </w:rPr>
+        <w:t xml:space="preserve">Cilj učenja je minimizacija </w:t>
+      </w:r>
+      <m:oMath>
+        <m:sSub>
+          <m:sSubPr>
+            <m:ctrlPr>
+              <w:rPr>
+                <w:rFonts w:ascii="Cambria Math" w:hAnsi="Cambria Math" w:cstheme="minorHAnsi"/>
+                <w:i/>
+                <w:sz w:val="24"/>
+                <w:szCs w:val="24"/>
+              </w:rPr>
+            </m:ctrlPr>
+          </m:sSubPr>
+          <m:e>
+            <m:r>
+              <w:rPr>
+                <w:rFonts w:ascii="Cambria Math" w:hAnsi="Cambria Math" w:cstheme="minorHAnsi"/>
+                <w:sz w:val="24"/>
+                <w:szCs w:val="24"/>
+              </w:rPr>
+              <m:t>E</m:t>
+            </m:r>
+          </m:e>
+          <m:sub>
+            <m:r>
+              <w:rPr>
+                <w:rFonts w:ascii="Cambria Math" w:hAnsi="Cambria Math" w:cstheme="minorHAnsi"/>
+                <w:sz w:val="24"/>
+                <w:szCs w:val="24"/>
+              </w:rPr>
+              <m:t>sr</m:t>
+            </m:r>
+          </m:sub>
+        </m:sSub>
+      </m:oMath>
+    </w:p>
+    <w:p>
+      <w:pPr>
+        <w:pStyle w:val="ListParagraph"/>
+        <w:spacing w:after="0"/>
+        <w:rPr>
+          <w:rFonts w:cstheme="minorHAnsi"/>
+          <w:sz w:val="24"/>
+          <w:szCs w:val="24"/>
+        </w:rPr>
+      </w:pPr>
+      <m:oMathPara>
+        <m:oMathParaPr>
+          <m:jc m:val="left"/>
+        </m:oMathParaPr>
+        <m:oMath>
+          <m:sSub>
+            <m:sSubPr>
+              <m:ctrlPr>
+                <w:rPr>
+                  <w:rFonts w:ascii="Cambria Math" w:hAnsi="Cambria Math" w:cstheme="minorHAnsi"/>
+                  <w:i/>
+                  <w:sz w:val="24"/>
+                  <w:szCs w:val="24"/>
+                </w:rPr>
+              </m:ctrlPr>
+            </m:sSubPr>
+            <m:e>
+              <m:r>
+                <w:rPr>
+                  <w:rFonts w:ascii="Cambria Math" w:hAnsi="Cambria Math" w:cstheme="minorHAnsi"/>
+                  <w:sz w:val="24"/>
+                  <w:szCs w:val="24"/>
+                </w:rPr>
+                <m:t>E</m:t>
+              </m:r>
+            </m:e>
+            <m:sub>
+              <m:r>
+                <w:rPr>
+                  <w:rFonts w:ascii="Cambria Math" w:hAnsi="Cambria Math" w:cstheme="minorHAnsi"/>
+                  <w:sz w:val="24"/>
+                  <w:szCs w:val="24"/>
+                </w:rPr>
+                <m:t>sr</m:t>
+              </m:r>
+            </m:sub>
+          </m:sSub>
+          <m:r>
+            <w:rPr>
+              <w:rFonts w:ascii="Cambria Math" w:hAnsi="Cambria Math" w:cstheme="minorHAnsi"/>
+              <w:sz w:val="24"/>
+              <w:szCs w:val="24"/>
+            </w:rPr>
+            <m:t>=</m:t>
+          </m:r>
+          <m:f>
+            <m:fPr>
+              <m:ctrlPr>
+                <w:rPr>
+                  <w:rFonts w:ascii="Cambria Math" w:hAnsi="Cambria Math" w:cstheme="minorHAnsi"/>
+                  <w:i/>
+                  <w:sz w:val="24"/>
+                  <w:szCs w:val="24"/>
+                </w:rPr>
+              </m:ctrlPr>
+            </m:fPr>
+            <m:num>
+              <m:r>
+                <w:rPr>
+                  <w:rFonts w:ascii="Cambria Math" w:hAnsi="Cambria Math" w:cstheme="minorHAnsi"/>
+                  <w:sz w:val="24"/>
+                  <w:szCs w:val="24"/>
+                </w:rPr>
+                <m:t>1</m:t>
+              </m:r>
+            </m:num>
+            <m:den>
+              <m:r>
+                <w:rPr>
+                  <w:rFonts w:ascii="Cambria Math" w:hAnsi="Cambria Math" w:cstheme="minorHAnsi"/>
+                  <w:sz w:val="24"/>
+                  <w:szCs w:val="24"/>
+                </w:rPr>
+                <m:t>N</m:t>
+              </m:r>
+            </m:den>
+          </m:f>
+          <m:nary>
+            <m:naryPr>
+              <m:chr m:val="∑"/>
+              <m:limLoc m:val="undOvr"/>
+              <m:ctrlPr>
+                <w:rPr>
+                  <w:rFonts w:ascii="Cambria Math" w:hAnsi="Cambria Math" w:cstheme="minorHAnsi"/>
+                  <w:i/>
+                  <w:sz w:val="24"/>
+                  <w:szCs w:val="24"/>
+                </w:rPr>
+              </m:ctrlPr>
+            </m:naryPr>
+            <m:sub>
+              <m:r>
+                <w:rPr>
+                  <w:rFonts w:ascii="Cambria Math" w:hAnsi="Cambria Math" w:cstheme="minorHAnsi"/>
+                  <w:sz w:val="24"/>
+                  <w:szCs w:val="24"/>
+                </w:rPr>
+                <m:t>n=1</m:t>
+              </m:r>
+            </m:sub>
+            <m:sup>
+              <m:r>
+                <w:rPr>
+                  <w:rFonts w:ascii="Cambria Math" w:hAnsi="Cambria Math" w:cstheme="minorHAnsi"/>
+                  <w:sz w:val="24"/>
+                  <w:szCs w:val="24"/>
+                </w:rPr>
+                <m:t>N</m:t>
+              </m:r>
+            </m:sup>
+            <m:e>
+              <m:f>
+                <m:fPr>
+                  <m:ctrlPr>
+                    <w:rPr>
+                      <w:rFonts w:ascii="Cambria Math" w:hAnsi="Cambria Math" w:cstheme="minorHAnsi"/>
+                      <w:i/>
+                      <w:sz w:val="24"/>
+                      <w:szCs w:val="24"/>
+                    </w:rPr>
+                  </m:ctrlPr>
+                </m:fPr>
+                <m:num>
+                  <m:r>
+                    <w:rPr>
+                      <w:rFonts w:ascii="Cambria Math" w:hAnsi="Cambria Math" w:cstheme="minorHAnsi"/>
+                      <w:sz w:val="24"/>
+                      <w:szCs w:val="24"/>
+                    </w:rPr>
+                    <m:t>1</m:t>
+                  </m:r>
+                </m:num>
+                <m:den>
+                  <m:r>
+                    <w:rPr>
+                      <w:rFonts w:ascii="Cambria Math" w:hAnsi="Cambria Math" w:cstheme="minorHAnsi"/>
+                      <w:sz w:val="24"/>
+                      <w:szCs w:val="24"/>
+                    </w:rPr>
+                    <m:t>2</m:t>
+                  </m:r>
+                </m:den>
+              </m:f>
+              <m:nary>
+                <m:naryPr>
+                  <m:chr m:val="∑"/>
+                  <m:limLoc m:val="undOvr"/>
+                  <m:supHide m:val="1"/>
+                  <m:ctrlPr>
+                    <w:rPr>
+                      <w:rFonts w:ascii="Cambria Math" w:hAnsi="Cambria Math" w:cstheme="minorHAnsi"/>
+                      <w:i/>
+                      <w:sz w:val="24"/>
+                      <w:szCs w:val="24"/>
+                    </w:rPr>
+                  </m:ctrlPr>
+                </m:naryPr>
+                <m:sub>
+                  <m:r>
+                    <w:rPr>
+                      <w:rFonts w:ascii="Cambria Math" w:hAnsi="Cambria Math" w:cstheme="minorHAnsi"/>
+                      <w:sz w:val="24"/>
+                      <w:szCs w:val="24"/>
+                    </w:rPr>
+                    <m:t>j ϵ C</m:t>
+                  </m:r>
+                </m:sub>
+                <m:sup/>
+                <m:e>
+                  <m:sSubSup>
+                    <m:sSubSupPr>
+                      <m:ctrlPr>
+                        <w:rPr>
+                          <w:rFonts w:ascii="Cambria Math" w:hAnsi="Cambria Math" w:cstheme="minorHAnsi"/>
+                          <w:i/>
+                          <w:sz w:val="24"/>
+                          <w:szCs w:val="24"/>
+                        </w:rPr>
+                      </m:ctrlPr>
+                    </m:sSubSupPr>
+                    <m:e>
+                      <m:r>
+                        <w:rPr>
+                          <w:rFonts w:ascii="Cambria Math" w:hAnsi="Cambria Math" w:cstheme="minorHAnsi"/>
+                          <w:sz w:val="24"/>
+                          <w:szCs w:val="24"/>
+                        </w:rPr>
+                        <m:t>e</m:t>
+                      </m:r>
+                    </m:e>
+                    <m:sub>
+                      <m:r>
+                        <w:rPr>
+                          <w:rFonts w:ascii="Cambria Math" w:hAnsi="Cambria Math" w:cstheme="minorHAnsi"/>
+                          <w:sz w:val="24"/>
+                          <w:szCs w:val="24"/>
+                        </w:rPr>
+                        <m:t>j</m:t>
+                      </m:r>
+                    </m:sub>
+                    <m:sup>
+                      <m:r>
+                        <w:rPr>
+                          <w:rFonts w:ascii="Cambria Math" w:hAnsi="Cambria Math" w:cstheme="minorHAnsi"/>
+                          <w:sz w:val="24"/>
+                          <w:szCs w:val="24"/>
+                        </w:rPr>
+                        <m:t>2</m:t>
+                      </m:r>
+                    </m:sup>
+                  </m:sSubSup>
+                  <m:d>
+                    <m:dPr>
+                      <m:ctrlPr>
+                        <w:rPr>
+                          <w:rFonts w:ascii="Cambria Math" w:hAnsi="Cambria Math" w:cstheme="minorHAnsi"/>
+                          <w:i/>
+                          <w:sz w:val="24"/>
+                          <w:szCs w:val="24"/>
+                        </w:rPr>
+                      </m:ctrlPr>
+                    </m:dPr>
+                    <m:e>
+                      <m:r>
+                        <w:rPr>
+                          <w:rFonts w:ascii="Cambria Math" w:hAnsi="Cambria Math" w:cstheme="minorHAnsi"/>
+                          <w:sz w:val="24"/>
+                          <w:szCs w:val="24"/>
+                        </w:rPr>
+                        <m:t>n</m:t>
+                      </m:r>
+                    </m:e>
+                  </m:d>
+                </m:e>
+              </m:nary>
+            </m:e>
+          </m:nary>
+        </m:oMath>
+      </m:oMathPara>
+    </w:p>
+    <w:p>
+      <w:pPr>
+        <w:pStyle w:val="ListParagraph"/>
+        <w:spacing w:after="0"/>
+        <w:rPr>
+          <w:rFonts w:cstheme="minorHAnsi"/>
+          <w:sz w:val="24"/>
+          <w:szCs w:val="24"/>
+        </w:rPr>
+      </w:pPr>
+    </w:p>
+    <w:p>
+      <w:pPr>
+        <w:spacing w:after="0"/>
+        <w:rPr>
+          <w:rFonts w:cstheme="minorHAnsi"/>
+          <w:sz w:val="24"/>
+          <w:szCs w:val="24"/>
+        </w:rPr>
+      </w:pPr>
+      <w:r>
+        <w:rPr>
+          <w:rFonts w:cstheme="minorHAnsi"/>
+          <w:sz w:val="24"/>
+          <w:szCs w:val="24"/>
+        </w:rPr>
+        <w:t xml:space="preserve">Aktivacija na ulazu : </w:t>
+      </w:r>
+      <m:oMath>
+        <m:sSub>
+          <m:sSubPr>
+            <m:ctrlPr>
+              <w:rPr>
+                <w:rFonts w:ascii="Cambria Math" w:hAnsi="Cambria Math" w:cstheme="minorHAnsi"/>
+                <w:i/>
+                <w:sz w:val="24"/>
+                <w:szCs w:val="24"/>
+              </w:rPr>
+            </m:ctrlPr>
+          </m:sSubPr>
+          <m:e>
+            <m:r>
+              <w:rPr>
+                <w:rFonts w:ascii="Cambria Math" w:hAnsi="Cambria Math" w:cstheme="minorHAnsi"/>
+                <w:sz w:val="24"/>
+                <w:szCs w:val="24"/>
+              </w:rPr>
+              <m:t>v</m:t>
+            </m:r>
+          </m:e>
+          <m:sub>
+            <m:r>
+              <w:rPr>
+                <w:rFonts w:ascii="Cambria Math" w:hAnsi="Cambria Math" w:cstheme="minorHAnsi"/>
+                <w:sz w:val="24"/>
+                <w:szCs w:val="24"/>
+              </w:rPr>
+              <m:t>j</m:t>
+            </m:r>
+          </m:sub>
+        </m:sSub>
+        <m:d>
+          <m:dPr>
+            <m:ctrlPr>
+              <w:rPr>
+                <w:rFonts w:ascii="Cambria Math" w:hAnsi="Cambria Math" w:cstheme="minorHAnsi"/>
+                <w:i/>
+                <w:sz w:val="24"/>
+                <w:szCs w:val="24"/>
+              </w:rPr>
+            </m:ctrlPr>
+          </m:dPr>
+          <m:e>
+            <m:r>
+              <w:rPr>
+                <w:rFonts w:ascii="Cambria Math" w:hAnsi="Cambria Math" w:cstheme="minorHAnsi"/>
+                <w:sz w:val="24"/>
+                <w:szCs w:val="24"/>
+              </w:rPr>
+              <m:t>n</m:t>
+            </m:r>
+          </m:e>
+        </m:d>
+        <m:r>
+          <w:rPr>
+            <w:rFonts w:ascii="Cambria Math" w:hAnsi="Cambria Math" w:cstheme="minorHAnsi"/>
+            <w:sz w:val="24"/>
+            <w:szCs w:val="24"/>
+          </w:rPr>
+          <m:t>=</m:t>
+        </m:r>
+        <m:nary>
+          <m:naryPr>
+            <m:chr m:val="∑"/>
+            <m:limLoc m:val="undOvr"/>
+            <m:ctrlPr>
+              <w:rPr>
+                <w:rFonts w:ascii="Cambria Math" w:hAnsi="Cambria Math" w:cstheme="minorHAnsi"/>
+                <w:i/>
+                <w:sz w:val="24"/>
+                <w:szCs w:val="24"/>
+              </w:rPr>
+            </m:ctrlPr>
+          </m:naryPr>
+          <m:sub>
+            <m:r>
+              <w:rPr>
+                <w:rFonts w:ascii="Cambria Math" w:hAnsi="Cambria Math" w:cstheme="minorHAnsi"/>
+                <w:sz w:val="24"/>
+                <w:szCs w:val="24"/>
+              </w:rPr>
+              <m:t>i=0</m:t>
+            </m:r>
+          </m:sub>
+          <m:sup>
+            <m:r>
+              <w:rPr>
+                <w:rFonts w:ascii="Cambria Math" w:hAnsi="Cambria Math" w:cstheme="minorHAnsi"/>
+                <w:sz w:val="24"/>
+                <w:szCs w:val="24"/>
+              </w:rPr>
+              <m:t>p</m:t>
+            </m:r>
+          </m:sup>
+          <m:e>
+            <m:sSub>
+              <m:sSubPr>
+                <m:ctrlPr>
+                  <w:rPr>
+                    <w:rFonts w:ascii="Cambria Math" w:hAnsi="Cambria Math" w:cstheme="minorHAnsi"/>
+                    <w:i/>
+                    <w:sz w:val="24"/>
+                    <w:szCs w:val="24"/>
+                  </w:rPr>
+                </m:ctrlPr>
+              </m:sSubPr>
+              <m:e>
+                <m:r>
+                  <w:rPr>
+                    <w:rFonts w:ascii="Cambria Math" w:hAnsi="Cambria Math" w:cstheme="minorHAnsi"/>
+                    <w:sz w:val="24"/>
+                    <w:szCs w:val="24"/>
+                  </w:rPr>
+                  <m:t>w</m:t>
+                </m:r>
+              </m:e>
+              <m:sub>
+                <m:r>
+                  <w:rPr>
+                    <w:rFonts w:ascii="Cambria Math" w:hAnsi="Cambria Math" w:cstheme="minorHAnsi"/>
+                    <w:sz w:val="24"/>
+                    <w:szCs w:val="24"/>
+                  </w:rPr>
+                  <m:t>ji</m:t>
+                </m:r>
+              </m:sub>
+            </m:sSub>
+            <m:d>
+              <m:dPr>
+                <m:ctrlPr>
+                  <w:rPr>
+                    <w:rFonts w:ascii="Cambria Math" w:hAnsi="Cambria Math" w:cstheme="minorHAnsi"/>
+                    <w:i/>
+                    <w:sz w:val="24"/>
+                    <w:szCs w:val="24"/>
+                  </w:rPr>
+                </m:ctrlPr>
+              </m:dPr>
+              <m:e>
+                <m:r>
+                  <w:rPr>
+                    <w:rFonts w:ascii="Cambria Math" w:hAnsi="Cambria Math" w:cstheme="minorHAnsi"/>
+                    <w:sz w:val="24"/>
+                    <w:szCs w:val="24"/>
+                  </w:rPr>
+                  <m:t>n</m:t>
+                </m:r>
+              </m:e>
+            </m:d>
+            <m:sSub>
+              <m:sSubPr>
+                <m:ctrlPr>
+                  <w:rPr>
+                    <w:rFonts w:ascii="Cambria Math" w:hAnsi="Cambria Math" w:cstheme="minorHAnsi"/>
+                    <w:i/>
+                    <w:sz w:val="24"/>
+                    <w:szCs w:val="24"/>
+                  </w:rPr>
+                </m:ctrlPr>
+              </m:sSubPr>
+              <m:e>
+                <m:r>
+                  <w:rPr>
+                    <w:rFonts w:ascii="Cambria Math" w:hAnsi="Cambria Math" w:cstheme="minorHAnsi"/>
+                    <w:sz w:val="24"/>
+                    <w:szCs w:val="24"/>
+                  </w:rPr>
+                  <m:t>y</m:t>
+                </m:r>
+              </m:e>
+              <m:sub>
+                <m:r>
+                  <w:rPr>
+                    <w:rFonts w:ascii="Cambria Math" w:hAnsi="Cambria Math" w:cstheme="minorHAnsi"/>
+                    <w:sz w:val="24"/>
+                    <w:szCs w:val="24"/>
+                  </w:rPr>
+                  <m:t>i</m:t>
+                </m:r>
+              </m:sub>
+            </m:sSub>
+            <m:d>
+              <m:dPr>
+                <m:ctrlPr>
+                  <w:rPr>
+                    <w:rFonts w:ascii="Cambria Math" w:hAnsi="Cambria Math" w:cstheme="minorHAnsi"/>
+                    <w:i/>
+                    <w:sz w:val="24"/>
+                    <w:szCs w:val="24"/>
+                  </w:rPr>
+                </m:ctrlPr>
+              </m:dPr>
+              <m:e>
+                <m:r>
+                  <w:rPr>
+                    <w:rFonts w:ascii="Cambria Math" w:hAnsi="Cambria Math" w:cstheme="minorHAnsi"/>
+                    <w:sz w:val="24"/>
+                    <w:szCs w:val="24"/>
+                  </w:rPr>
+                  <m:t>n</m:t>
+                </m:r>
+              </m:e>
+            </m:d>
+          </m:e>
+        </m:nary>
+      </m:oMath>
+    </w:p>
+    <w:p>
+      <w:pPr>
+        <w:spacing w:after="0"/>
+        <w:rPr>
+          <w:rFonts w:cstheme="minorHAnsi"/>
+          <w:sz w:val="24"/>
+          <w:szCs w:val="24"/>
+        </w:rPr>
+      </w:pPr>
+      <w:r>
+        <w:rPr>
+          <w:rFonts w:cstheme="minorHAnsi"/>
+          <w:sz w:val="24"/>
+          <w:szCs w:val="24"/>
+        </w:rPr>
+        <w:t xml:space="preserve">Izlaz neurona : </w:t>
+      </w:r>
+      <m:oMath>
+        <m:sSub>
+          <m:sSubPr>
+            <m:ctrlPr>
+              <w:rPr>
+                <w:rFonts w:ascii="Cambria Math" w:hAnsi="Cambria Math" w:cstheme="minorHAnsi"/>
+                <w:i/>
+                <w:sz w:val="24"/>
+                <w:szCs w:val="24"/>
+              </w:rPr>
+            </m:ctrlPr>
+          </m:sSubPr>
+          <m:e>
+            <m:r>
+              <w:rPr>
+                <w:rFonts w:ascii="Cambria Math" w:hAnsi="Cambria Math" w:cstheme="minorHAnsi"/>
+                <w:sz w:val="24"/>
+                <w:szCs w:val="24"/>
+              </w:rPr>
+              <m:t>y</m:t>
+            </m:r>
+          </m:e>
+          <m:sub>
+            <m:r>
+              <w:rPr>
+                <w:rFonts w:ascii="Cambria Math" w:hAnsi="Cambria Math" w:cstheme="minorHAnsi"/>
+                <w:sz w:val="24"/>
+                <w:szCs w:val="24"/>
+              </w:rPr>
+              <m:t>j</m:t>
+            </m:r>
+          </m:sub>
+        </m:sSub>
+        <m:d>
+          <m:dPr>
+            <m:ctrlPr>
+              <w:rPr>
+                <w:rFonts w:ascii="Cambria Math" w:hAnsi="Cambria Math" w:cstheme="minorHAnsi"/>
+                <w:i/>
+                <w:sz w:val="24"/>
+                <w:szCs w:val="24"/>
+              </w:rPr>
+            </m:ctrlPr>
+          </m:dPr>
+          <m:e>
+            <m:r>
+              <w:rPr>
+                <w:rFonts w:ascii="Cambria Math" w:hAnsi="Cambria Math" w:cstheme="minorHAnsi"/>
+                <w:sz w:val="24"/>
+                <w:szCs w:val="24"/>
+              </w:rPr>
+              <m:t>n</m:t>
+            </m:r>
+          </m:e>
+        </m:d>
+        <m:r>
+          <w:rPr>
+            <w:rFonts w:ascii="Cambria Math" w:hAnsi="Cambria Math" w:cstheme="minorHAnsi"/>
+            <w:sz w:val="24"/>
+            <w:szCs w:val="24"/>
+          </w:rPr>
+          <m:t>=</m:t>
+        </m:r>
+        <m:sSub>
+          <m:sSubPr>
+            <m:ctrlPr>
+              <w:rPr>
+                <w:rFonts w:ascii="Cambria Math" w:hAnsi="Cambria Math" w:cstheme="minorHAnsi"/>
+                <w:i/>
+                <w:sz w:val="24"/>
+                <w:szCs w:val="24"/>
+              </w:rPr>
+            </m:ctrlPr>
+          </m:sSubPr>
+          <m:e>
+            <m:r>
+              <w:rPr>
+                <w:rFonts w:ascii="Cambria Math" w:hAnsi="Cambria Math" w:cstheme="minorHAnsi"/>
+                <w:sz w:val="24"/>
+                <w:szCs w:val="24"/>
+              </w:rPr>
+              <m:t>ϕ</m:t>
+            </m:r>
+          </m:e>
+          <m:sub>
+            <m:r>
+              <w:rPr>
+                <w:rFonts w:ascii="Cambria Math" w:hAnsi="Cambria Math" w:cstheme="minorHAnsi"/>
+                <w:sz w:val="24"/>
+                <w:szCs w:val="24"/>
+              </w:rPr>
+              <m:t>j</m:t>
+            </m:r>
+          </m:sub>
+        </m:sSub>
+        <m:r>
+          <w:rPr>
+            <w:rFonts w:ascii="Cambria Math" w:hAnsi="Cambria Math" w:cstheme="minorHAnsi"/>
+            <w:sz w:val="24"/>
+            <w:szCs w:val="24"/>
+          </w:rPr>
+          <m:t>(</m:t>
+        </m:r>
+        <m:sSub>
+          <m:sSubPr>
+            <m:ctrlPr>
+              <w:rPr>
+                <w:rFonts w:ascii="Cambria Math" w:hAnsi="Cambria Math" w:cstheme="minorHAnsi"/>
+                <w:i/>
+                <w:sz w:val="24"/>
+                <w:szCs w:val="24"/>
+              </w:rPr>
+            </m:ctrlPr>
+          </m:sSubPr>
+          <m:e>
+            <m:r>
+              <w:rPr>
+                <w:rFonts w:ascii="Cambria Math" w:hAnsi="Cambria Math" w:cstheme="minorHAnsi"/>
+                <w:sz w:val="24"/>
+                <w:szCs w:val="24"/>
+              </w:rPr>
+              <m:t>v</m:t>
+            </m:r>
+          </m:e>
+          <m:sub>
+            <m:r>
+              <w:rPr>
+                <w:rFonts w:ascii="Cambria Math" w:hAnsi="Cambria Math" w:cstheme="minorHAnsi"/>
+                <w:sz w:val="24"/>
+                <w:szCs w:val="24"/>
+              </w:rPr>
+              <m:t>j</m:t>
+            </m:r>
+          </m:sub>
+        </m:sSub>
+        <m:d>
+          <m:dPr>
+            <m:ctrlPr>
+              <w:rPr>
+                <w:rFonts w:ascii="Cambria Math" w:hAnsi="Cambria Math" w:cstheme="minorHAnsi"/>
+                <w:i/>
+                <w:sz w:val="24"/>
+                <w:szCs w:val="24"/>
+              </w:rPr>
+            </m:ctrlPr>
+          </m:dPr>
+          <m:e>
+            <m:r>
+              <w:rPr>
+                <w:rFonts w:ascii="Cambria Math" w:hAnsi="Cambria Math" w:cstheme="minorHAnsi"/>
+                <w:sz w:val="24"/>
+                <w:szCs w:val="24"/>
+              </w:rPr>
+              <m:t>n</m:t>
+            </m:r>
+          </m:e>
+        </m:d>
+        <m:r>
+          <w:rPr>
+            <w:rFonts w:ascii="Cambria Math" w:hAnsi="Cambria Math" w:cstheme="minorHAnsi"/>
+            <w:sz w:val="24"/>
+            <w:szCs w:val="24"/>
+          </w:rPr>
+          <m:t>)</m:t>
+        </m:r>
+      </m:oMath>
+    </w:p>
+    <w:p>
+      <w:pPr>
+        <w:spacing w:after="0"/>
+        <w:rPr>
+          <w:rFonts w:cstheme="minorHAnsi"/>
+          <w:sz w:val="24"/>
+          <w:szCs w:val="24"/>
+        </w:rPr>
+      </w:pPr>
+    </w:p>
+    <w:p>
+      <w:pPr>
+        <w:spacing w:after="0"/>
+        <w:rPr>
+          <w:rFonts w:cstheme="minorHAnsi"/>
+          <w:sz w:val="24"/>
+          <w:szCs w:val="24"/>
+        </w:rPr>
+      </w:pPr>
+      <w:r>
+        <w:rPr>
+          <w:rFonts w:cstheme="minorHAnsi"/>
+          <w:sz w:val="24"/>
+          <w:szCs w:val="24"/>
+          <w:u w:val="single"/>
+        </w:rPr>
+        <w:t>Korekcija težine</w:t>
+      </w:r>
+      <w:r>
+        <w:rPr>
+          <w:rFonts w:cstheme="minorHAnsi"/>
+          <w:sz w:val="24"/>
+          <w:szCs w:val="24"/>
+        </w:rPr>
+        <w:t xml:space="preserve"> : </w:t>
+      </w:r>
+    </w:p>
+    <w:p>
+      <w:pPr>
+        <w:spacing w:after="0"/>
+        <w:rPr>
+          <w:rFonts w:cstheme="minorHAnsi"/>
+          <w:sz w:val="24"/>
+          <w:szCs w:val="24"/>
+        </w:rPr>
+      </w:pPr>
+    </w:p>
+    <w:p>
+      <w:pPr>
+        <w:spacing w:after="0"/>
+        <w:rPr>
+          <w:rFonts w:cstheme="minorHAnsi"/>
+          <w:sz w:val="32"/>
+          <w:szCs w:val="32"/>
+        </w:rPr>
+      </w:pPr>
+      <m:oMathPara>
+        <m:oMathParaPr>
+          <m:jc m:val="left"/>
+        </m:oMathParaPr>
+        <m:oMath>
+          <m:f>
+            <m:fPr>
+              <m:ctrlPr>
+                <w:rPr>
+                  <w:rFonts w:ascii="Cambria Math" w:hAnsi="Cambria Math" w:cstheme="minorHAnsi"/>
+                  <w:i/>
+                  <w:sz w:val="32"/>
+                  <w:szCs w:val="32"/>
+                </w:rPr>
+              </m:ctrlPr>
+            </m:fPr>
+            <m:num>
+              <m:r>
+                <w:rPr>
+                  <w:rFonts w:ascii="Cambria Math" w:hAnsi="Cambria Math" w:cstheme="minorHAnsi"/>
+                  <w:sz w:val="32"/>
+                  <w:szCs w:val="32"/>
+                </w:rPr>
+                <m:t>∂E</m:t>
+              </m:r>
+              <m:d>
+                <m:dPr>
+                  <m:ctrlPr>
+                    <w:rPr>
+                      <w:rFonts w:ascii="Cambria Math" w:hAnsi="Cambria Math" w:cstheme="minorHAnsi"/>
+                      <w:i/>
+                      <w:sz w:val="32"/>
+                      <w:szCs w:val="32"/>
+                    </w:rPr>
+                  </m:ctrlPr>
+                </m:dPr>
+                <m:e>
+                  <m:r>
+                    <w:rPr>
+                      <w:rFonts w:ascii="Cambria Math" w:hAnsi="Cambria Math" w:cstheme="minorHAnsi"/>
+                      <w:sz w:val="32"/>
+                      <w:szCs w:val="32"/>
+                    </w:rPr>
+                    <m:t>n</m:t>
+                  </m:r>
+                </m:e>
+              </m:d>
+            </m:num>
+            <m:den>
+              <m:r>
+                <w:rPr>
+                  <w:rFonts w:ascii="Cambria Math" w:hAnsi="Cambria Math" w:cstheme="minorHAnsi"/>
+                  <w:sz w:val="32"/>
+                  <w:szCs w:val="32"/>
+                </w:rPr>
+                <m:t>∂</m:t>
+              </m:r>
+              <m:sSub>
+                <m:sSubPr>
+                  <m:ctrlPr>
+                    <w:rPr>
+                      <w:rFonts w:ascii="Cambria Math" w:hAnsi="Cambria Math" w:cstheme="minorHAnsi"/>
+                      <w:i/>
+                      <w:sz w:val="32"/>
+                      <w:szCs w:val="32"/>
+                    </w:rPr>
+                  </m:ctrlPr>
+                </m:sSubPr>
+                <m:e>
+                  <m:r>
+                    <w:rPr>
+                      <w:rFonts w:ascii="Cambria Math" w:hAnsi="Cambria Math" w:cstheme="minorHAnsi"/>
+                      <w:sz w:val="32"/>
+                      <w:szCs w:val="32"/>
+                    </w:rPr>
+                    <m:t>w</m:t>
+                  </m:r>
+                </m:e>
+                <m:sub>
+                  <m:r>
+                    <w:rPr>
+                      <w:rFonts w:ascii="Cambria Math" w:hAnsi="Cambria Math" w:cstheme="minorHAnsi"/>
+                      <w:sz w:val="32"/>
+                      <w:szCs w:val="32"/>
+                    </w:rPr>
+                    <m:t>ji</m:t>
+                  </m:r>
+                </m:sub>
+              </m:sSub>
+              <m:r>
+                <w:rPr>
+                  <w:rFonts w:ascii="Cambria Math" w:hAnsi="Cambria Math" w:cstheme="minorHAnsi"/>
+                  <w:sz w:val="32"/>
+                  <w:szCs w:val="32"/>
+                </w:rPr>
+                <m:t>(n)</m:t>
+              </m:r>
+            </m:den>
+          </m:f>
+          <m:r>
+            <w:rPr>
+              <w:rFonts w:ascii="Cambria Math" w:hAnsi="Cambria Math" w:cstheme="minorHAnsi"/>
+              <w:sz w:val="32"/>
+              <w:szCs w:val="32"/>
+            </w:rPr>
+            <m:t>=</m:t>
+          </m:r>
+          <m:f>
+            <m:fPr>
+              <m:ctrlPr>
+                <w:rPr>
+                  <w:rFonts w:ascii="Cambria Math" w:hAnsi="Cambria Math" w:cstheme="minorHAnsi"/>
+                  <w:i/>
+                  <w:sz w:val="32"/>
+                  <w:szCs w:val="32"/>
+                </w:rPr>
+              </m:ctrlPr>
+            </m:fPr>
+            <m:num>
+              <m:r>
+                <w:rPr>
+                  <w:rFonts w:ascii="Cambria Math" w:hAnsi="Cambria Math" w:cstheme="minorHAnsi"/>
+                  <w:sz w:val="32"/>
+                  <w:szCs w:val="32"/>
+                </w:rPr>
+                <m:t>∂E(n)</m:t>
+              </m:r>
+            </m:num>
+            <m:den>
+              <m:r>
+                <w:rPr>
+                  <w:rFonts w:ascii="Cambria Math" w:hAnsi="Cambria Math" w:cstheme="minorHAnsi"/>
+                  <w:sz w:val="32"/>
+                  <w:szCs w:val="32"/>
+                </w:rPr>
+                <m:t>∂</m:t>
+              </m:r>
+              <m:sSub>
+                <m:sSubPr>
+                  <m:ctrlPr>
+                    <w:rPr>
+                      <w:rFonts w:ascii="Cambria Math" w:hAnsi="Cambria Math" w:cstheme="minorHAnsi"/>
+                      <w:i/>
+                      <w:sz w:val="32"/>
+                      <w:szCs w:val="32"/>
+                    </w:rPr>
+                  </m:ctrlPr>
+                </m:sSubPr>
+                <m:e>
+                  <m:r>
+                    <w:rPr>
+                      <w:rFonts w:ascii="Cambria Math" w:hAnsi="Cambria Math" w:cstheme="minorHAnsi"/>
+                      <w:sz w:val="32"/>
+                      <w:szCs w:val="32"/>
+                    </w:rPr>
+                    <m:t>e</m:t>
+                  </m:r>
+                </m:e>
+                <m:sub>
+                  <m:r>
+                    <w:rPr>
+                      <w:rFonts w:ascii="Cambria Math" w:hAnsi="Cambria Math" w:cstheme="minorHAnsi"/>
+                      <w:sz w:val="32"/>
+                      <w:szCs w:val="32"/>
+                    </w:rPr>
+                    <m:t>j</m:t>
+                  </m:r>
+                </m:sub>
+              </m:sSub>
+              <m:r>
+                <w:rPr>
+                  <w:rFonts w:ascii="Cambria Math" w:hAnsi="Cambria Math" w:cstheme="minorHAnsi"/>
+                  <w:sz w:val="32"/>
+                  <w:szCs w:val="32"/>
+                </w:rPr>
+                <m:t>(n)</m:t>
+              </m:r>
+            </m:den>
+          </m:f>
+          <m:r>
+            <w:rPr>
+              <w:rFonts w:ascii="Cambria Math" w:hAnsi="Cambria Math" w:cstheme="minorHAnsi"/>
+              <w:sz w:val="32"/>
+              <w:szCs w:val="32"/>
+            </w:rPr>
+            <m:t>×</m:t>
+          </m:r>
+          <m:f>
+            <m:fPr>
+              <m:ctrlPr>
+                <w:rPr>
+                  <w:rFonts w:ascii="Cambria Math" w:hAnsi="Cambria Math" w:cstheme="minorHAnsi"/>
+                  <w:i/>
+                  <w:sz w:val="32"/>
+                  <w:szCs w:val="32"/>
+                </w:rPr>
+              </m:ctrlPr>
+            </m:fPr>
+            <m:num>
+              <m:r>
+                <w:rPr>
+                  <w:rFonts w:ascii="Cambria Math" w:hAnsi="Cambria Math" w:cstheme="minorHAnsi"/>
+                  <w:sz w:val="32"/>
+                  <w:szCs w:val="32"/>
+                </w:rPr>
+                <m:t>∂</m:t>
+              </m:r>
+              <m:sSub>
+                <m:sSubPr>
+                  <m:ctrlPr>
+                    <w:rPr>
+                      <w:rFonts w:ascii="Cambria Math" w:hAnsi="Cambria Math" w:cstheme="minorHAnsi"/>
+                      <w:i/>
+                      <w:sz w:val="32"/>
+                      <w:szCs w:val="32"/>
+                    </w:rPr>
+                  </m:ctrlPr>
+                </m:sSubPr>
+                <m:e>
+                  <m:r>
+                    <w:rPr>
+                      <w:rFonts w:ascii="Cambria Math" w:hAnsi="Cambria Math" w:cstheme="minorHAnsi"/>
+                      <w:sz w:val="32"/>
+                      <w:szCs w:val="32"/>
+                    </w:rPr>
+                    <m:t>e</m:t>
+                  </m:r>
+                </m:e>
+                <m:sub>
+                  <m:r>
+                    <w:rPr>
+                      <w:rFonts w:ascii="Cambria Math" w:hAnsi="Cambria Math" w:cstheme="minorHAnsi"/>
+                      <w:sz w:val="32"/>
+                      <w:szCs w:val="32"/>
+                    </w:rPr>
+                    <m:t>j</m:t>
+                  </m:r>
+                </m:sub>
+              </m:sSub>
+              <m:r>
+                <w:rPr>
+                  <w:rFonts w:ascii="Cambria Math" w:hAnsi="Cambria Math" w:cstheme="minorHAnsi"/>
+                  <w:sz w:val="32"/>
+                  <w:szCs w:val="32"/>
+                </w:rPr>
+                <m:t>(n)</m:t>
+              </m:r>
+            </m:num>
+            <m:den>
+              <m:r>
+                <w:rPr>
+                  <w:rFonts w:ascii="Cambria Math" w:hAnsi="Cambria Math" w:cstheme="minorHAnsi"/>
+                  <w:sz w:val="32"/>
+                  <w:szCs w:val="32"/>
+                </w:rPr>
+                <m:t>∂</m:t>
+              </m:r>
+              <m:sSub>
+                <m:sSubPr>
+                  <m:ctrlPr>
+                    <w:rPr>
+                      <w:rFonts w:ascii="Cambria Math" w:hAnsi="Cambria Math" w:cstheme="minorHAnsi"/>
+                      <w:i/>
+                      <w:sz w:val="32"/>
+                      <w:szCs w:val="32"/>
+                    </w:rPr>
+                  </m:ctrlPr>
+                </m:sSubPr>
+                <m:e>
+                  <m:r>
+                    <w:rPr>
+                      <w:rFonts w:ascii="Cambria Math" w:hAnsi="Cambria Math" w:cstheme="minorHAnsi"/>
+                      <w:sz w:val="32"/>
+                      <w:szCs w:val="32"/>
+                    </w:rPr>
+                    <m:t>y</m:t>
+                  </m:r>
+                </m:e>
+                <m:sub>
+                  <m:r>
+                    <w:rPr>
+                      <w:rFonts w:ascii="Cambria Math" w:hAnsi="Cambria Math" w:cstheme="minorHAnsi"/>
+                      <w:sz w:val="32"/>
+                      <w:szCs w:val="32"/>
+                    </w:rPr>
+                    <m:t>j</m:t>
+                  </m:r>
+                </m:sub>
+              </m:sSub>
+              <m:r>
+                <w:rPr>
+                  <w:rFonts w:ascii="Cambria Math" w:hAnsi="Cambria Math" w:cstheme="minorHAnsi"/>
+                  <w:sz w:val="32"/>
+                  <w:szCs w:val="32"/>
+                </w:rPr>
+                <m:t>(n)</m:t>
+              </m:r>
+            </m:den>
+          </m:f>
+          <m:r>
+            <w:rPr>
+              <w:rFonts w:ascii="Cambria Math" w:hAnsi="Cambria Math" w:cstheme="minorHAnsi"/>
+              <w:sz w:val="32"/>
+              <w:szCs w:val="32"/>
+            </w:rPr>
+            <m:t>×</m:t>
+          </m:r>
+          <m:f>
+            <m:fPr>
+              <m:ctrlPr>
+                <w:rPr>
+                  <w:rFonts w:ascii="Cambria Math" w:hAnsi="Cambria Math" w:cstheme="minorHAnsi"/>
+                  <w:i/>
+                  <w:sz w:val="32"/>
+                  <w:szCs w:val="32"/>
+                </w:rPr>
+              </m:ctrlPr>
+            </m:fPr>
+            <m:num>
+              <m:r>
+                <w:rPr>
+                  <w:rFonts w:ascii="Cambria Math" w:hAnsi="Cambria Math" w:cstheme="minorHAnsi"/>
+                  <w:sz w:val="32"/>
+                  <w:szCs w:val="32"/>
+                </w:rPr>
+                <m:t>∂</m:t>
+              </m:r>
+              <m:sSub>
+                <m:sSubPr>
+                  <m:ctrlPr>
+                    <w:rPr>
+                      <w:rFonts w:ascii="Cambria Math" w:hAnsi="Cambria Math" w:cstheme="minorHAnsi"/>
+                      <w:i/>
+                      <w:sz w:val="32"/>
+                      <w:szCs w:val="32"/>
+                    </w:rPr>
+                  </m:ctrlPr>
+                </m:sSubPr>
+                <m:e>
+                  <m:r>
+                    <w:rPr>
+                      <w:rFonts w:ascii="Cambria Math" w:hAnsi="Cambria Math" w:cstheme="minorHAnsi"/>
+                      <w:sz w:val="32"/>
+                      <w:szCs w:val="32"/>
+                    </w:rPr>
+                    <m:t>y</m:t>
+                  </m:r>
+                </m:e>
+                <m:sub>
+                  <m:r>
+                    <w:rPr>
+                      <w:rFonts w:ascii="Cambria Math" w:hAnsi="Cambria Math" w:cstheme="minorHAnsi"/>
+                      <w:sz w:val="32"/>
+                      <w:szCs w:val="32"/>
+                    </w:rPr>
+                    <m:t>j</m:t>
+                  </m:r>
+                </m:sub>
+              </m:sSub>
+              <m:r>
+                <w:rPr>
+                  <w:rFonts w:ascii="Cambria Math" w:hAnsi="Cambria Math" w:cstheme="minorHAnsi"/>
+                  <w:sz w:val="32"/>
+                  <w:szCs w:val="32"/>
+                </w:rPr>
+                <m:t>(n)</m:t>
+              </m:r>
+            </m:num>
+            <m:den>
+              <m:r>
+                <w:rPr>
+                  <w:rFonts w:ascii="Cambria Math" w:hAnsi="Cambria Math" w:cstheme="minorHAnsi"/>
+                  <w:sz w:val="32"/>
+                  <w:szCs w:val="32"/>
+                </w:rPr>
+                <m:t>∂</m:t>
+              </m:r>
+              <m:sSub>
+                <m:sSubPr>
+                  <m:ctrlPr>
+                    <w:rPr>
+                      <w:rFonts w:ascii="Cambria Math" w:hAnsi="Cambria Math" w:cstheme="minorHAnsi"/>
+                      <w:i/>
+                      <w:sz w:val="32"/>
+                      <w:szCs w:val="32"/>
+                    </w:rPr>
+                  </m:ctrlPr>
+                </m:sSubPr>
+                <m:e>
+                  <m:r>
+                    <w:rPr>
+                      <w:rFonts w:ascii="Cambria Math" w:hAnsi="Cambria Math" w:cstheme="minorHAnsi"/>
+                      <w:sz w:val="32"/>
+                      <w:szCs w:val="32"/>
+                    </w:rPr>
+                    <m:t>v</m:t>
+                  </m:r>
+                </m:e>
+                <m:sub>
+                  <m:r>
+                    <w:rPr>
+                      <w:rFonts w:ascii="Cambria Math" w:hAnsi="Cambria Math" w:cstheme="minorHAnsi"/>
+                      <w:sz w:val="32"/>
+                      <w:szCs w:val="32"/>
+                    </w:rPr>
+                    <m:t>j</m:t>
+                  </m:r>
+                </m:sub>
+              </m:sSub>
+              <m:r>
+                <w:rPr>
+                  <w:rFonts w:ascii="Cambria Math" w:hAnsi="Cambria Math" w:cstheme="minorHAnsi"/>
+                  <w:sz w:val="32"/>
+                  <w:szCs w:val="32"/>
+                </w:rPr>
+                <m:t>(n)</m:t>
+              </m:r>
+            </m:den>
+          </m:f>
+          <m:r>
+            <w:rPr>
+              <w:rFonts w:ascii="Cambria Math" w:hAnsi="Cambria Math" w:cstheme="minorHAnsi"/>
+              <w:sz w:val="32"/>
+              <w:szCs w:val="32"/>
+            </w:rPr>
+            <m:t>×</m:t>
+          </m:r>
+          <m:f>
+            <m:fPr>
+              <m:ctrlPr>
+                <w:rPr>
+                  <w:rFonts w:ascii="Cambria Math" w:hAnsi="Cambria Math" w:cstheme="minorHAnsi"/>
+                  <w:i/>
+                  <w:sz w:val="32"/>
+                  <w:szCs w:val="32"/>
+                </w:rPr>
+              </m:ctrlPr>
+            </m:fPr>
+            <m:num>
+              <m:r>
+                <w:rPr>
+                  <w:rFonts w:ascii="Cambria Math" w:hAnsi="Cambria Math" w:cstheme="minorHAnsi"/>
+                  <w:sz w:val="32"/>
+                  <w:szCs w:val="32"/>
+                </w:rPr>
+                <m:t>∂</m:t>
+              </m:r>
+              <m:sSub>
+                <m:sSubPr>
+                  <m:ctrlPr>
+                    <w:rPr>
+                      <w:rFonts w:ascii="Cambria Math" w:hAnsi="Cambria Math" w:cstheme="minorHAnsi"/>
+                      <w:i/>
+                      <w:sz w:val="32"/>
+                      <w:szCs w:val="32"/>
+                    </w:rPr>
+                  </m:ctrlPr>
+                </m:sSubPr>
+                <m:e>
+                  <m:r>
+                    <w:rPr>
+                      <w:rFonts w:ascii="Cambria Math" w:hAnsi="Cambria Math" w:cstheme="minorHAnsi"/>
+                      <w:sz w:val="32"/>
+                      <w:szCs w:val="32"/>
+                    </w:rPr>
+                    <m:t>v</m:t>
+                  </m:r>
+                </m:e>
+                <m:sub>
+                  <m:r>
+                    <w:rPr>
+                      <w:rFonts w:ascii="Cambria Math" w:hAnsi="Cambria Math" w:cstheme="minorHAnsi"/>
+                      <w:sz w:val="32"/>
+                      <w:szCs w:val="32"/>
+                    </w:rPr>
+                    <m:t>j</m:t>
+                  </m:r>
+                </m:sub>
+              </m:sSub>
+              <m:r>
+                <w:rPr>
+                  <w:rFonts w:ascii="Cambria Math" w:hAnsi="Cambria Math" w:cstheme="minorHAnsi"/>
+                  <w:sz w:val="32"/>
+                  <w:szCs w:val="32"/>
+                </w:rPr>
+                <m:t>(n)</m:t>
+              </m:r>
+            </m:num>
+            <m:den>
+              <m:r>
+                <w:rPr>
+                  <w:rFonts w:ascii="Cambria Math" w:hAnsi="Cambria Math" w:cstheme="minorHAnsi"/>
+                  <w:sz w:val="32"/>
+                  <w:szCs w:val="32"/>
+                </w:rPr>
+                <m:t>∂</m:t>
+              </m:r>
+              <m:sSub>
+                <m:sSubPr>
+                  <m:ctrlPr>
+                    <w:rPr>
+                      <w:rFonts w:ascii="Cambria Math" w:hAnsi="Cambria Math" w:cstheme="minorHAnsi"/>
+                      <w:i/>
+                      <w:sz w:val="32"/>
+                      <w:szCs w:val="32"/>
+                    </w:rPr>
+                  </m:ctrlPr>
+                </m:sSubPr>
+                <m:e>
+                  <m:r>
+                    <w:rPr>
+                      <w:rFonts w:ascii="Cambria Math" w:hAnsi="Cambria Math" w:cstheme="minorHAnsi"/>
+                      <w:sz w:val="32"/>
+                      <w:szCs w:val="32"/>
+                    </w:rPr>
+                    <m:t>w</m:t>
+                  </m:r>
+                </m:e>
+                <m:sub>
+                  <m:r>
+                    <w:rPr>
+                      <w:rFonts w:ascii="Cambria Math" w:hAnsi="Cambria Math" w:cstheme="minorHAnsi"/>
+                      <w:sz w:val="32"/>
+                      <w:szCs w:val="32"/>
+                    </w:rPr>
+                    <m:t>j</m:t>
+                  </m:r>
+                </m:sub>
+              </m:sSub>
+              <m:r>
+                <w:rPr>
+                  <w:rFonts w:ascii="Cambria Math" w:hAnsi="Cambria Math" w:cstheme="minorHAnsi"/>
+                  <w:sz w:val="32"/>
+                  <w:szCs w:val="32"/>
+                </w:rPr>
+                <m:t>(n)</m:t>
+              </m:r>
+            </m:den>
+          </m:f>
+        </m:oMath>
+      </m:oMathPara>
+    </w:p>
+    <w:p>
+      <w:pPr>
+        <w:spacing w:after="0"/>
+        <w:rPr>
+          <w:rFonts w:cstheme="minorHAnsi"/>
+          <w:sz w:val="32"/>
+          <w:szCs w:val="32"/>
+        </w:rPr>
+      </w:pPr>
+    </w:p>
+    <w:p>
+      <w:pPr>
+        <w:spacing w:after="0"/>
+        <w:jc w:val="both"/>
+        <w:rPr>
+          <w:rFonts w:cstheme="minorHAnsi"/>
+          <w:sz w:val="32"/>
+          <w:szCs w:val="32"/>
+        </w:rPr>
+      </w:pPr>
+      <m:oMath>
+        <m:f>
+          <m:fPr>
+            <m:ctrlPr>
+              <w:rPr>
+                <w:rFonts w:ascii="Cambria Math" w:hAnsi="Cambria Math" w:cstheme="minorHAnsi"/>
+                <w:i/>
+                <w:sz w:val="32"/>
+                <w:szCs w:val="32"/>
+              </w:rPr>
+            </m:ctrlPr>
+          </m:fPr>
+          <m:num>
+            <m:r>
+              <w:rPr>
+                <w:rFonts w:ascii="Cambria Math" w:hAnsi="Cambria Math" w:cstheme="minorHAnsi"/>
+                <w:sz w:val="32"/>
+                <w:szCs w:val="32"/>
+              </w:rPr>
+              <m:t>∂E(n)</m:t>
+            </m:r>
+          </m:num>
+          <m:den>
+            <m:r>
+              <w:rPr>
+                <w:rFonts w:ascii="Cambria Math" w:hAnsi="Cambria Math" w:cstheme="minorHAnsi"/>
+                <w:sz w:val="32"/>
+                <w:szCs w:val="32"/>
+              </w:rPr>
+              <m:t>∂</m:t>
+            </m:r>
+            <m:sSub>
+              <m:sSubPr>
+                <m:ctrlPr>
+                  <w:rPr>
+                    <w:rFonts w:ascii="Cambria Math" w:hAnsi="Cambria Math" w:cstheme="minorHAnsi"/>
+                    <w:i/>
+                    <w:sz w:val="32"/>
+                    <w:szCs w:val="32"/>
+                  </w:rPr>
+                </m:ctrlPr>
+              </m:sSubPr>
+              <m:e>
+                <m:r>
+                  <w:rPr>
+                    <w:rFonts w:ascii="Cambria Math" w:hAnsi="Cambria Math" w:cstheme="minorHAnsi"/>
+                    <w:sz w:val="32"/>
+                    <w:szCs w:val="32"/>
+                  </w:rPr>
+                  <m:t>e</m:t>
+                </m:r>
+              </m:e>
+              <m:sub>
+                <m:r>
+                  <w:rPr>
+                    <w:rFonts w:ascii="Cambria Math" w:hAnsi="Cambria Math" w:cstheme="minorHAnsi"/>
+                    <w:sz w:val="32"/>
+                    <w:szCs w:val="32"/>
+                  </w:rPr>
+                  <m:t>j</m:t>
+                </m:r>
+              </m:sub>
+            </m:sSub>
+            <m:r>
+              <w:rPr>
+                <w:rFonts w:ascii="Cambria Math" w:hAnsi="Cambria Math" w:cstheme="minorHAnsi"/>
+                <w:sz w:val="32"/>
+                <w:szCs w:val="32"/>
+              </w:rPr>
+              <m:t>(n)</m:t>
+            </m:r>
+          </m:den>
+        </m:f>
+        <m:r>
+          <w:rPr>
+            <w:rFonts w:ascii="Cambria Math" w:hAnsi="Cambria Math" w:cstheme="minorHAnsi"/>
+            <w:sz w:val="32"/>
+            <w:szCs w:val="32"/>
+          </w:rPr>
+          <m:t>=</m:t>
+        </m:r>
+        <m:sSub>
+          <m:sSubPr>
+            <m:ctrlPr>
+              <w:rPr>
+                <w:rFonts w:ascii="Cambria Math" w:hAnsi="Cambria Math" w:cstheme="minorHAnsi"/>
+                <w:i/>
+                <w:sz w:val="32"/>
+                <w:szCs w:val="32"/>
+              </w:rPr>
+            </m:ctrlPr>
+          </m:sSubPr>
+          <m:e>
+            <m:r>
+              <w:rPr>
+                <w:rFonts w:ascii="Cambria Math" w:hAnsi="Cambria Math" w:cstheme="minorHAnsi"/>
+                <w:sz w:val="32"/>
+                <w:szCs w:val="32"/>
+              </w:rPr>
+              <m:t>e</m:t>
+            </m:r>
+          </m:e>
+          <m:sub>
+            <m:r>
+              <w:rPr>
+                <w:rFonts w:ascii="Cambria Math" w:hAnsi="Cambria Math" w:cstheme="minorHAnsi"/>
+                <w:sz w:val="32"/>
+                <w:szCs w:val="32"/>
+              </w:rPr>
+              <m:t>j</m:t>
+            </m:r>
+          </m:sub>
+        </m:sSub>
+        <m:d>
+          <m:dPr>
+            <m:ctrlPr>
+              <w:rPr>
+                <w:rFonts w:ascii="Cambria Math" w:hAnsi="Cambria Math" w:cstheme="minorHAnsi"/>
+                <w:i/>
+                <w:sz w:val="32"/>
+                <w:szCs w:val="32"/>
+              </w:rPr>
+            </m:ctrlPr>
+          </m:dPr>
+          <m:e>
+            <m:r>
+              <w:rPr>
+                <w:rFonts w:ascii="Cambria Math" w:hAnsi="Cambria Math" w:cstheme="minorHAnsi"/>
+                <w:sz w:val="32"/>
+                <w:szCs w:val="32"/>
+              </w:rPr>
+              <m:t>n</m:t>
+            </m:r>
+          </m:e>
+        </m:d>
+        <m:r>
+          <w:rPr>
+            <w:rFonts w:ascii="Cambria Math" w:hAnsi="Cambria Math" w:cstheme="minorHAnsi"/>
+            <w:sz w:val="32"/>
+            <w:szCs w:val="32"/>
+          </w:rPr>
+          <m:t xml:space="preserve">  </m:t>
+        </m:r>
+        <m:r>
+          <w:rPr>
+            <w:rFonts w:ascii="Cambria Math" w:hAnsi="Cambria Math" w:cstheme="minorHAnsi"/>
+            <w:sz w:val="32"/>
+            <w:szCs w:val="32"/>
+          </w:rPr>
+          <m:t xml:space="preserve">  </m:t>
+        </m:r>
+        <m:r>
+          <w:rPr>
+            <w:rFonts w:ascii="Cambria Math" w:hAnsi="Cambria Math" w:cstheme="minorHAnsi"/>
+            <w:sz w:val="32"/>
+            <w:szCs w:val="32"/>
+          </w:rPr>
+          <m:t xml:space="preserve"> </m:t>
+        </m:r>
+        <m:f>
+          <m:fPr>
+            <m:ctrlPr>
+              <w:rPr>
+                <w:rFonts w:ascii="Cambria Math" w:hAnsi="Cambria Math" w:cstheme="minorHAnsi"/>
+                <w:i/>
+                <w:sz w:val="32"/>
+                <w:szCs w:val="32"/>
+              </w:rPr>
+            </m:ctrlPr>
+          </m:fPr>
+          <m:num>
+            <m:r>
+              <w:rPr>
+                <w:rFonts w:ascii="Cambria Math" w:hAnsi="Cambria Math" w:cstheme="minorHAnsi"/>
+                <w:sz w:val="32"/>
+                <w:szCs w:val="32"/>
+              </w:rPr>
+              <m:t>∂</m:t>
+            </m:r>
+            <m:sSub>
+              <m:sSubPr>
+                <m:ctrlPr>
+                  <w:rPr>
+                    <w:rFonts w:ascii="Cambria Math" w:hAnsi="Cambria Math" w:cstheme="minorHAnsi"/>
+                    <w:i/>
+                    <w:sz w:val="32"/>
+                    <w:szCs w:val="32"/>
+                  </w:rPr>
+                </m:ctrlPr>
+              </m:sSubPr>
+              <m:e>
+                <m:r>
+                  <w:rPr>
+                    <w:rFonts w:ascii="Cambria Math" w:hAnsi="Cambria Math" w:cstheme="minorHAnsi"/>
+                    <w:sz w:val="32"/>
+                    <w:szCs w:val="32"/>
+                  </w:rPr>
+                  <m:t>e</m:t>
+                </m:r>
+              </m:e>
+              <m:sub>
+                <m:r>
+                  <w:rPr>
+                    <w:rFonts w:ascii="Cambria Math" w:hAnsi="Cambria Math" w:cstheme="minorHAnsi"/>
+                    <w:sz w:val="32"/>
+                    <w:szCs w:val="32"/>
+                  </w:rPr>
+                  <m:t>j</m:t>
+                </m:r>
+              </m:sub>
+            </m:sSub>
+            <m:r>
+              <w:rPr>
+                <w:rFonts w:ascii="Cambria Math" w:hAnsi="Cambria Math" w:cstheme="minorHAnsi"/>
+                <w:sz w:val="32"/>
+                <w:szCs w:val="32"/>
+              </w:rPr>
+              <m:t>(n)</m:t>
+            </m:r>
+          </m:num>
+          <m:den>
+            <m:r>
+              <w:rPr>
+                <w:rFonts w:ascii="Cambria Math" w:hAnsi="Cambria Math" w:cstheme="minorHAnsi"/>
+                <w:sz w:val="32"/>
+                <w:szCs w:val="32"/>
+              </w:rPr>
+              <m:t>∂</m:t>
+            </m:r>
+            <m:sSub>
+              <m:sSubPr>
+                <m:ctrlPr>
+                  <w:rPr>
+                    <w:rFonts w:ascii="Cambria Math" w:hAnsi="Cambria Math" w:cstheme="minorHAnsi"/>
+                    <w:i/>
+                    <w:sz w:val="32"/>
+                    <w:szCs w:val="32"/>
+                  </w:rPr>
+                </m:ctrlPr>
+              </m:sSubPr>
+              <m:e>
+                <m:r>
+                  <w:rPr>
+                    <w:rFonts w:ascii="Cambria Math" w:hAnsi="Cambria Math" w:cstheme="minorHAnsi"/>
+                    <w:sz w:val="32"/>
+                    <w:szCs w:val="32"/>
+                  </w:rPr>
+                  <m:t>y</m:t>
+                </m:r>
+              </m:e>
+              <m:sub>
+                <m:r>
+                  <w:rPr>
+                    <w:rFonts w:ascii="Cambria Math" w:hAnsi="Cambria Math" w:cstheme="minorHAnsi"/>
+                    <w:sz w:val="32"/>
+                    <w:szCs w:val="32"/>
+                  </w:rPr>
+                  <m:t>j</m:t>
+                </m:r>
+              </m:sub>
+            </m:sSub>
+            <m:r>
+              <w:rPr>
+                <w:rFonts w:ascii="Cambria Math" w:hAnsi="Cambria Math" w:cstheme="minorHAnsi"/>
+                <w:sz w:val="32"/>
+                <w:szCs w:val="32"/>
+              </w:rPr>
+              <m:t>(n)</m:t>
+            </m:r>
+          </m:den>
+        </m:f>
+        <m:r>
+          <w:rPr>
+            <w:rFonts w:ascii="Cambria Math" w:hAnsi="Cambria Math" w:cstheme="minorHAnsi"/>
+            <w:sz w:val="32"/>
+            <w:szCs w:val="32"/>
+          </w:rPr>
+          <m:t xml:space="preserve">= -1 </m:t>
+        </m:r>
+        <m:r>
+          <w:rPr>
+            <w:rFonts w:ascii="Cambria Math" w:hAnsi="Cambria Math" w:cstheme="minorHAnsi"/>
+            <w:sz w:val="32"/>
+            <w:szCs w:val="32"/>
+          </w:rPr>
+          <m:t xml:space="preserve">    </m:t>
+        </m:r>
+        <m:f>
+          <m:fPr>
+            <m:ctrlPr>
+              <w:rPr>
+                <w:rFonts w:ascii="Cambria Math" w:hAnsi="Cambria Math" w:cstheme="minorHAnsi"/>
+                <w:i/>
+                <w:sz w:val="32"/>
+                <w:szCs w:val="32"/>
+              </w:rPr>
+            </m:ctrlPr>
+          </m:fPr>
+          <m:num>
+            <m:r>
+              <w:rPr>
+                <w:rFonts w:ascii="Cambria Math" w:hAnsi="Cambria Math" w:cstheme="minorHAnsi"/>
+                <w:sz w:val="32"/>
+                <w:szCs w:val="32"/>
+              </w:rPr>
+              <m:t>∂</m:t>
+            </m:r>
+            <m:sSub>
+              <m:sSubPr>
+                <m:ctrlPr>
+                  <w:rPr>
+                    <w:rFonts w:ascii="Cambria Math" w:hAnsi="Cambria Math" w:cstheme="minorHAnsi"/>
+                    <w:i/>
+                    <w:sz w:val="32"/>
+                    <w:szCs w:val="32"/>
+                  </w:rPr>
+                </m:ctrlPr>
+              </m:sSubPr>
+              <m:e>
+                <m:r>
+                  <w:rPr>
+                    <w:rFonts w:ascii="Cambria Math" w:hAnsi="Cambria Math" w:cstheme="minorHAnsi"/>
+                    <w:sz w:val="32"/>
+                    <w:szCs w:val="32"/>
+                  </w:rPr>
+                  <m:t>y</m:t>
+                </m:r>
+              </m:e>
+              <m:sub>
+                <m:r>
+                  <w:rPr>
+                    <w:rFonts w:ascii="Cambria Math" w:hAnsi="Cambria Math" w:cstheme="minorHAnsi"/>
+                    <w:sz w:val="32"/>
+                    <w:szCs w:val="32"/>
+                  </w:rPr>
+                  <m:t>j</m:t>
+                </m:r>
+              </m:sub>
+            </m:sSub>
+            <m:d>
+              <m:dPr>
+                <m:ctrlPr>
+                  <w:rPr>
+                    <w:rFonts w:ascii="Cambria Math" w:hAnsi="Cambria Math" w:cstheme="minorHAnsi"/>
+                    <w:i/>
+                    <w:sz w:val="32"/>
+                    <w:szCs w:val="32"/>
+                  </w:rPr>
+                </m:ctrlPr>
+              </m:dPr>
+              <m:e>
+                <m:r>
+                  <w:rPr>
+                    <w:rFonts w:ascii="Cambria Math" w:hAnsi="Cambria Math" w:cstheme="minorHAnsi"/>
+                    <w:sz w:val="32"/>
+                    <w:szCs w:val="32"/>
+                  </w:rPr>
+                  <m:t>n</m:t>
+                </m:r>
+              </m:e>
+            </m:d>
+          </m:num>
+          <m:den>
+            <m:r>
+              <w:rPr>
+                <w:rFonts w:ascii="Cambria Math" w:hAnsi="Cambria Math" w:cstheme="minorHAnsi"/>
+                <w:sz w:val="32"/>
+                <w:szCs w:val="32"/>
+              </w:rPr>
+              <m:t>∂</m:t>
+            </m:r>
+            <m:sSub>
+              <m:sSubPr>
+                <m:ctrlPr>
+                  <w:rPr>
+                    <w:rFonts w:ascii="Cambria Math" w:hAnsi="Cambria Math" w:cstheme="minorHAnsi"/>
+                    <w:i/>
+                    <w:sz w:val="32"/>
+                    <w:szCs w:val="32"/>
+                  </w:rPr>
+                </m:ctrlPr>
+              </m:sSubPr>
+              <m:e>
+                <m:r>
+                  <w:rPr>
+                    <w:rFonts w:ascii="Cambria Math" w:hAnsi="Cambria Math" w:cstheme="minorHAnsi"/>
+                    <w:sz w:val="32"/>
+                    <w:szCs w:val="32"/>
+                  </w:rPr>
+                  <m:t>v</m:t>
+                </m:r>
+              </m:e>
+              <m:sub>
+                <m:r>
+                  <w:rPr>
+                    <w:rFonts w:ascii="Cambria Math" w:hAnsi="Cambria Math" w:cstheme="minorHAnsi"/>
+                    <w:sz w:val="32"/>
+                    <w:szCs w:val="32"/>
+                  </w:rPr>
+                  <m:t>j</m:t>
+                </m:r>
+              </m:sub>
+            </m:sSub>
+            <m:d>
+              <m:dPr>
+                <m:ctrlPr>
+                  <w:rPr>
+                    <w:rFonts w:ascii="Cambria Math" w:hAnsi="Cambria Math" w:cstheme="minorHAnsi"/>
+                    <w:i/>
+                    <w:sz w:val="32"/>
+                    <w:szCs w:val="32"/>
+                  </w:rPr>
+                </m:ctrlPr>
+              </m:dPr>
+              <m:e>
+                <m:r>
+                  <w:rPr>
+                    <w:rFonts w:ascii="Cambria Math" w:hAnsi="Cambria Math" w:cstheme="minorHAnsi"/>
+                    <w:sz w:val="32"/>
+                    <w:szCs w:val="32"/>
+                  </w:rPr>
+                  <m:t>n</m:t>
+                </m:r>
+              </m:e>
+            </m:d>
+          </m:den>
+        </m:f>
+        <m:r>
+          <w:rPr>
+            <w:rFonts w:ascii="Cambria Math" w:hAnsi="Cambria Math" w:cstheme="minorHAnsi"/>
+            <w:sz w:val="32"/>
+            <w:szCs w:val="32"/>
+          </w:rPr>
+          <m:t>=</m:t>
+        </m:r>
+        <m:sSub>
+          <m:sSubPr>
+            <m:ctrlPr>
+              <w:rPr>
+                <w:rFonts w:ascii="Cambria Math" w:hAnsi="Cambria Math" w:cstheme="minorHAnsi"/>
+                <w:i/>
+                <w:sz w:val="32"/>
+                <w:szCs w:val="32"/>
+              </w:rPr>
+            </m:ctrlPr>
+          </m:sSubPr>
+          <m:e>
+            <m:r>
+              <w:rPr>
+                <w:rFonts w:ascii="Cambria Math" w:hAnsi="Cambria Math" w:cstheme="minorHAnsi"/>
+                <w:sz w:val="32"/>
+                <w:szCs w:val="32"/>
+              </w:rPr>
+              <m:t>ϕ</m:t>
+            </m:r>
+          </m:e>
+          <m:sub>
+            <m:r>
+              <w:rPr>
+                <w:rFonts w:ascii="Cambria Math" w:hAnsi="Cambria Math" w:cstheme="minorHAnsi"/>
+                <w:sz w:val="32"/>
+                <w:szCs w:val="32"/>
+              </w:rPr>
+              <m:t>j</m:t>
+            </m:r>
+          </m:sub>
+        </m:sSub>
+        <m:r>
+          <w:rPr>
+            <w:rFonts w:ascii="Cambria Math" w:hAnsi="Cambria Math" w:cstheme="minorHAnsi"/>
+            <w:sz w:val="32"/>
+            <w:szCs w:val="32"/>
+          </w:rPr>
+          <m:t>(</m:t>
+        </m:r>
+        <m:sSub>
+          <m:sSubPr>
+            <m:ctrlPr>
+              <w:rPr>
+                <w:rFonts w:ascii="Cambria Math" w:hAnsi="Cambria Math" w:cstheme="minorHAnsi"/>
+                <w:i/>
+                <w:sz w:val="32"/>
+                <w:szCs w:val="32"/>
+              </w:rPr>
+            </m:ctrlPr>
+          </m:sSubPr>
+          <m:e>
+            <m:r>
+              <w:rPr>
+                <w:rFonts w:ascii="Cambria Math" w:hAnsi="Cambria Math" w:cstheme="minorHAnsi"/>
+                <w:sz w:val="32"/>
+                <w:szCs w:val="32"/>
+              </w:rPr>
+              <m:t>v</m:t>
+            </m:r>
+          </m:e>
+          <m:sub>
+            <m:r>
+              <w:rPr>
+                <w:rFonts w:ascii="Cambria Math" w:hAnsi="Cambria Math" w:cstheme="minorHAnsi"/>
+                <w:sz w:val="32"/>
+                <w:szCs w:val="32"/>
+              </w:rPr>
+              <m:t>j</m:t>
+            </m:r>
+          </m:sub>
+        </m:sSub>
+        <m:d>
+          <m:dPr>
+            <m:ctrlPr>
+              <w:rPr>
+                <w:rFonts w:ascii="Cambria Math" w:hAnsi="Cambria Math" w:cstheme="minorHAnsi"/>
+                <w:i/>
+                <w:sz w:val="32"/>
+                <w:szCs w:val="32"/>
+              </w:rPr>
+            </m:ctrlPr>
+          </m:dPr>
+          <m:e>
+            <m:r>
+              <w:rPr>
+                <w:rFonts w:ascii="Cambria Math" w:hAnsi="Cambria Math" w:cstheme="minorHAnsi"/>
+                <w:sz w:val="32"/>
+                <w:szCs w:val="32"/>
+              </w:rPr>
+              <m:t>n</m:t>
+            </m:r>
+          </m:e>
+        </m:d>
+        <m:r>
+          <w:rPr>
+            <w:rFonts w:ascii="Cambria Math" w:hAnsi="Cambria Math" w:cstheme="minorHAnsi"/>
+            <w:sz w:val="32"/>
+            <w:szCs w:val="32"/>
+          </w:rPr>
+          <m:t xml:space="preserve">) </m:t>
+        </m:r>
+        <m:r>
+          <w:rPr>
+            <w:rFonts w:ascii="Cambria Math" w:hAnsi="Cambria Math" w:cstheme="minorHAnsi"/>
+            <w:sz w:val="32"/>
+            <w:szCs w:val="32"/>
+          </w:rPr>
+          <m:t xml:space="preserve">  </m:t>
+        </m:r>
+        <m:r>
+          <w:rPr>
+            <w:rFonts w:ascii="Cambria Math" w:hAnsi="Cambria Math" w:cstheme="minorHAnsi"/>
+            <w:sz w:val="32"/>
+            <w:szCs w:val="32"/>
+          </w:rPr>
+          <m:t xml:space="preserve"> </m:t>
+        </m:r>
+        <m:f>
+          <m:fPr>
+            <m:ctrlPr>
+              <w:rPr>
+                <w:rFonts w:ascii="Cambria Math" w:hAnsi="Cambria Math" w:cstheme="minorHAnsi"/>
+                <w:i/>
+                <w:sz w:val="32"/>
+                <w:szCs w:val="32"/>
+              </w:rPr>
+            </m:ctrlPr>
+          </m:fPr>
+          <m:num>
+            <m:r>
+              <w:rPr>
+                <w:rFonts w:ascii="Cambria Math" w:hAnsi="Cambria Math" w:cstheme="minorHAnsi"/>
+                <w:sz w:val="32"/>
+                <w:szCs w:val="32"/>
+              </w:rPr>
+              <m:t>∂</m:t>
+            </m:r>
+            <m:sSub>
+              <m:sSubPr>
+                <m:ctrlPr>
+                  <w:rPr>
+                    <w:rFonts w:ascii="Cambria Math" w:hAnsi="Cambria Math" w:cstheme="minorHAnsi"/>
+                    <w:i/>
+                    <w:sz w:val="32"/>
+                    <w:szCs w:val="32"/>
+                  </w:rPr>
+                </m:ctrlPr>
+              </m:sSubPr>
+              <m:e>
+                <m:r>
+                  <w:rPr>
+                    <w:rFonts w:ascii="Cambria Math" w:hAnsi="Cambria Math" w:cstheme="minorHAnsi"/>
+                    <w:sz w:val="32"/>
+                    <w:szCs w:val="32"/>
+                  </w:rPr>
+                  <m:t>v</m:t>
+                </m:r>
+              </m:e>
+              <m:sub>
+                <m:r>
+                  <w:rPr>
+                    <w:rFonts w:ascii="Cambria Math" w:hAnsi="Cambria Math" w:cstheme="minorHAnsi"/>
+                    <w:sz w:val="32"/>
+                    <w:szCs w:val="32"/>
+                  </w:rPr>
+                  <m:t>j</m:t>
+                </m:r>
+              </m:sub>
+            </m:sSub>
+            <m:r>
+              <w:rPr>
+                <w:rFonts w:ascii="Cambria Math" w:hAnsi="Cambria Math" w:cstheme="minorHAnsi"/>
+                <w:sz w:val="32"/>
+                <w:szCs w:val="32"/>
+              </w:rPr>
+              <m:t>(n)</m:t>
+            </m:r>
+          </m:num>
+          <m:den>
+            <m:r>
+              <w:rPr>
+                <w:rFonts w:ascii="Cambria Math" w:hAnsi="Cambria Math" w:cstheme="minorHAnsi"/>
+                <w:sz w:val="32"/>
+                <w:szCs w:val="32"/>
+              </w:rPr>
+              <m:t>∂</m:t>
+            </m:r>
+            <m:sSub>
+              <m:sSubPr>
+                <m:ctrlPr>
+                  <w:rPr>
+                    <w:rFonts w:ascii="Cambria Math" w:hAnsi="Cambria Math" w:cstheme="minorHAnsi"/>
+                    <w:i/>
+                    <w:sz w:val="32"/>
+                    <w:szCs w:val="32"/>
+                  </w:rPr>
+                </m:ctrlPr>
+              </m:sSubPr>
+              <m:e>
+                <m:r>
+                  <w:rPr>
+                    <w:rFonts w:ascii="Cambria Math" w:hAnsi="Cambria Math" w:cstheme="minorHAnsi"/>
+                    <w:sz w:val="32"/>
+                    <w:szCs w:val="32"/>
+                  </w:rPr>
+                  <m:t>w</m:t>
+                </m:r>
+              </m:e>
+              <m:sub>
+                <m:r>
+                  <w:rPr>
+                    <w:rFonts w:ascii="Cambria Math" w:hAnsi="Cambria Math" w:cstheme="minorHAnsi"/>
+                    <w:sz w:val="32"/>
+                    <w:szCs w:val="32"/>
+                  </w:rPr>
+                  <m:t>ji</m:t>
+                </m:r>
+              </m:sub>
+            </m:sSub>
+            <m:r>
+              <w:rPr>
+                <w:rFonts w:ascii="Cambria Math" w:hAnsi="Cambria Math" w:cstheme="minorHAnsi"/>
+                <w:sz w:val="32"/>
+                <w:szCs w:val="32"/>
+              </w:rPr>
+              <m:t>(n)</m:t>
+            </m:r>
+          </m:den>
+        </m:f>
+        <m:r>
+          <w:rPr>
+            <w:rFonts w:ascii="Cambria Math" w:hAnsi="Cambria Math" w:cstheme="minorHAnsi"/>
+            <w:sz w:val="32"/>
+            <w:szCs w:val="32"/>
+          </w:rPr>
+          <m:t>=</m:t>
+        </m:r>
+        <m:sSub>
+          <m:sSubPr>
+            <m:ctrlPr>
+              <w:rPr>
+                <w:rFonts w:ascii="Cambria Math" w:hAnsi="Cambria Math" w:cstheme="minorHAnsi"/>
+                <w:i/>
+                <w:sz w:val="32"/>
+                <w:szCs w:val="32"/>
+              </w:rPr>
+            </m:ctrlPr>
+          </m:sSubPr>
+          <m:e>
+            <m:r>
+              <w:rPr>
+                <w:rFonts w:ascii="Cambria Math" w:hAnsi="Cambria Math" w:cstheme="minorHAnsi"/>
+                <w:sz w:val="32"/>
+                <w:szCs w:val="32"/>
+              </w:rPr>
+              <m:t>y</m:t>
+            </m:r>
+          </m:e>
+          <m:sub>
+            <m:r>
+              <w:rPr>
+                <w:rFonts w:ascii="Cambria Math" w:hAnsi="Cambria Math" w:cstheme="minorHAnsi"/>
+                <w:sz w:val="32"/>
+                <w:szCs w:val="32"/>
+              </w:rPr>
+              <m:t>i</m:t>
+            </m:r>
+          </m:sub>
+        </m:sSub>
+        <m:d>
+          <m:dPr>
+            <m:ctrlPr>
+              <w:rPr>
+                <w:rFonts w:ascii="Cambria Math" w:hAnsi="Cambria Math" w:cstheme="minorHAnsi"/>
+                <w:i/>
+                <w:sz w:val="32"/>
+                <w:szCs w:val="32"/>
+              </w:rPr>
+            </m:ctrlPr>
+          </m:dPr>
+          <m:e>
+            <m:r>
+              <w:rPr>
+                <w:rFonts w:ascii="Cambria Math" w:hAnsi="Cambria Math" w:cstheme="minorHAnsi"/>
+                <w:sz w:val="32"/>
+                <w:szCs w:val="32"/>
+              </w:rPr>
+              <m:t>n</m:t>
+            </m:r>
+          </m:e>
+        </m:d>
+        <m:r>
+          <w:rPr>
+            <w:rFonts w:ascii="Cambria Math" w:hAnsi="Cambria Math" w:cstheme="minorHAnsi"/>
+            <w:sz w:val="32"/>
+            <w:szCs w:val="32"/>
+          </w:rPr>
+          <m:t xml:space="preserve">       </m:t>
+        </m:r>
+      </m:oMath>
+      <w:r>
+        <w:rPr>
+          <w:rFonts w:cstheme="minorHAnsi"/>
+          <w:sz w:val="32"/>
+          <w:szCs w:val="32"/>
+        </w:rPr>
+        <w:t xml:space="preserve">  </w:t>
       </w:r>
     </w:p>
     <w:sectPr>
